--- a/NMCARS/DEVELOPMENT/msword/NMCARS-ANNEX-4.docx
+++ b/NMCARS/DEVELOPMENT/msword/NMCARS-ANNEX-4.docx
@@ -5328,6 +5328,7 @@
     <w:name w:val="heading 1"/>
     <w:basedOn w:val="Normal"/>
     <w:next w:val="Normal"/>
+    <w:link w:val="Heading1Char1"/>
     <w:qFormat/>
     <w:rsid w:val="001E117C"/>
     <w:pPr>
@@ -6610,9 +6611,6 @@
     <w:pPr>
       <w:ind w:left="720" w:hanging="360"/>
     </w:pPr>
-    <w:rPr>
-      <w:rFonts w:ascii="Courier New" w:hAnsi="Courier New"/>
-    </w:rPr>
   </w:style>
   <w:style w:type="paragraph" w:styleId="Title">
     <w:name w:val="Title"/>
@@ -7307,6 +7305,65 @@
     <w:name w:val="ph"/>
     <w:basedOn w:val="DefaultParagraphFont"/>
     <w:rsid w:val="009711C7"/>
+  </w:style>
+  <w:style w:type="paragraph" w:customStyle="1" w:styleId="List1">
+    <w:name w:val="List 1"/>
+    <w:basedOn w:val="Heading1"/>
+    <w:link w:val="List1Char"/>
+    <w:rsid w:val="005C2BBF"/>
+    <w:pPr>
+      <w:keepNext w:val="0"/>
+      <w:tabs>
+        <w:tab w:val="left" w:pos="3686"/>
+      </w:tabs>
+      <w:spacing w:before="0" w:after="0"/>
+      <w:jc w:val="left"/>
+      <w:outlineLvl w:val="9"/>
+    </w:pPr>
+    <w:rPr>
+      <w:b w:val="0"/>
+      <w:sz w:val="24"/>
+    </w:rPr>
+  </w:style>
+  <w:style w:type="character" w:customStyle="1" w:styleId="Heading1Char1">
+    <w:name w:val="Heading 1 Char1"/>
+    <w:basedOn w:val="DefaultParagraphFont"/>
+    <w:link w:val="Heading1"/>
+    <w:rsid w:val="005C2BBF"/>
+    <w:rPr>
+      <w:b/>
+      <w:sz w:val="32"/>
+    </w:rPr>
+  </w:style>
+  <w:style w:type="character" w:customStyle="1" w:styleId="List1Char">
+    <w:name w:val="List 1 Char"/>
+    <w:basedOn w:val="Heading1Char1"/>
+    <w:link w:val="List1"/>
+    <w:rsid w:val="005C2BBF"/>
+    <w:rPr>
+      <w:b w:val="0"/>
+      <w:sz w:val="24"/>
+    </w:rPr>
+  </w:style>
+  <w:style w:type="paragraph" w:styleId="List3">
+    <w:name w:val="List 3"/>
+    <w:basedOn w:val="Normal"/>
+    <w:rsid w:val="005C2BBF"/>
+    <w:pPr>
+      <w:ind w:left="1080" w:hanging="360"/>
+      <w:contextualSpacing/>
+    </w:pPr>
+  </w:style>
+  <w:style w:type="paragraph" w:styleId="List4">
+    <w:name w:val="List 4"/>
+    <w:basedOn w:val="Normal"/>
+    <w:semiHidden/>
+    <w:unhideWhenUsed/>
+    <w:rsid w:val="005C2BBF"/>
+    <w:pPr>
+      <w:ind w:left="1440" w:hanging="360"/>
+      <w:contextualSpacing/>
+    </w:pPr>
   </w:style>
 </w:styles>
 </file>
@@ -7595,6 +7652,28 @@
 </file>
 
 <file path=customXml/item1.xml><?xml version="1.0" encoding="utf-8"?>
+<b:Sources xmlns:b="http://schemas.openxmlformats.org/officeDocument/2006/bibliography" xmlns="http://schemas.openxmlformats.org/officeDocument/2006/bibliography" SelectedStyle="\APA.XSL" StyleName="APA"/>
+</file>
+
+<file path=customXml/item2.xml><?xml version="1.0" encoding="utf-8"?>
+<p:properties xmlns:p="http://schemas.microsoft.com/office/2006/metadata/properties" xmlns:xsi="http://www.w3.org/2001/XMLSchema-instance" xmlns:pc="http://schemas.microsoft.com/office/infopath/2007/PartnerControls">
+  <documentManagement>
+    <PublishingExpirationDate xmlns="http://schemas.microsoft.com/sharepoint/v3" xsi:nil="true"/>
+    <PublishingStartDate xmlns="http://schemas.microsoft.com/sharepoint/v3" xsi:nil="true"/>
+  </documentManagement>
+</p:properties>
+</file>
+
+<file path=customXml/item3.xml><?xml version="1.0" encoding="utf-8"?>
+<?mso-contentType ?>
+<FormTemplates xmlns="http://schemas.microsoft.com/sharepoint/v3/contenttype/forms">
+  <Display>DocumentLibraryForm</Display>
+  <Edit>DocumentLibraryForm</Edit>
+  <New>DocumentLibraryForm</New>
+</FormTemplates>
+</file>
+
+<file path=customXml/item4.xml><?xml version="1.0" encoding="utf-8"?>
 <ct:contentTypeSchema xmlns:ct="http://schemas.microsoft.com/office/2006/metadata/contentType" xmlns:ma="http://schemas.microsoft.com/office/2006/metadata/properties/metaAttributes" ct:_="" ma:_="" ma:contentTypeName="Document" ma:contentTypeID="0x010100557387175B5699469C7D81699437F1A3" ma:contentTypeVersion="19" ma:contentTypeDescription="Create a new document." ma:contentTypeScope="" ma:versionID="9aba032306cc5844adaa352741601500">
   <xsd:schema xmlns:xsd="http://www.w3.org/2001/XMLSchema" xmlns:xs="http://www.w3.org/2001/XMLSchema" xmlns:p="http://schemas.microsoft.com/office/2006/metadata/properties" xmlns:ns1="http://schemas.microsoft.com/sharepoint/v3" targetNamespace="http://schemas.microsoft.com/office/2006/metadata/properties" ma:root="true" ma:fieldsID="74b31c7caee06257c8affa66a6cc7c36" ns1:_="">
     <xsd:import namespace="http://schemas.microsoft.com/sharepoint/v3"/>
@@ -7726,29 +7805,33 @@
 </ct:contentTypeSchema>
 </file>
 
-<file path=customXml/item2.xml><?xml version="1.0" encoding="utf-8"?>
-<?mso-contentType ?>
-<FormTemplates xmlns="http://schemas.microsoft.com/sharepoint/v3/contenttype/forms">
-  <Display>DocumentLibraryForm</Display>
-  <Edit>DocumentLibraryForm</Edit>
-  <New>DocumentLibraryForm</New>
-</FormTemplates>
+<file path=customXml/itemProps1.xml><?xml version="1.0" encoding="utf-8"?>
+<ds:datastoreItem xmlns:ds="http://schemas.openxmlformats.org/officeDocument/2006/customXml" ds:itemID="{77706498-83A2-4D9D-BCC4-4D39AFC2FFE7}">
+  <ds:schemaRefs>
+    <ds:schemaRef ds:uri="http://schemas.openxmlformats.org/officeDocument/2006/bibliography"/>
+  </ds:schemaRefs>
+</ds:datastoreItem>
 </file>
 
-<file path=customXml/item3.xml><?xml version="1.0" encoding="utf-8"?>
-<p:properties xmlns:p="http://schemas.microsoft.com/office/2006/metadata/properties" xmlns:xsi="http://www.w3.org/2001/XMLSchema-instance" xmlns:pc="http://schemas.microsoft.com/office/infopath/2007/PartnerControls">
-  <documentManagement>
-    <PublishingExpirationDate xmlns="http://schemas.microsoft.com/sharepoint/v3" xsi:nil="true"/>
-    <PublishingStartDate xmlns="http://schemas.microsoft.com/sharepoint/v3" xsi:nil="true"/>
-  </documentManagement>
-</p:properties>
+<file path=customXml/itemProps2.xml><?xml version="1.0" encoding="utf-8"?>
+<ds:datastoreItem xmlns:ds="http://schemas.openxmlformats.org/officeDocument/2006/customXml" ds:itemID="{7D17938E-BF1F-4C63-9245-1CAA1800AF0F}">
+  <ds:schemaRefs>
+    <ds:schemaRef ds:uri="http://schemas.microsoft.com/office/2006/metadata/properties"/>
+    <ds:schemaRef ds:uri="http://schemas.microsoft.com/office/infopath/2007/PartnerControls"/>
+    <ds:schemaRef ds:uri="http://schemas.microsoft.com/sharepoint/v3"/>
+  </ds:schemaRefs>
+</ds:datastoreItem>
 </file>
 
-<file path=customXml/item4.xml><?xml version="1.0" encoding="utf-8"?>
-<b:Sources xmlns:b="http://schemas.openxmlformats.org/officeDocument/2006/bibliography" xmlns="http://schemas.openxmlformats.org/officeDocument/2006/bibliography" SelectedStyle="\APA.XSL" StyleName="APA"/>
+<file path=customXml/itemProps3.xml><?xml version="1.0" encoding="utf-8"?>
+<ds:datastoreItem xmlns:ds="http://schemas.openxmlformats.org/officeDocument/2006/customXml" ds:itemID="{EB25C9D0-27DB-45B3-8CF3-49AED131A08A}">
+  <ds:schemaRefs>
+    <ds:schemaRef ds:uri="http://schemas.microsoft.com/sharepoint/v3/contenttype/forms"/>
+  </ds:schemaRefs>
+</ds:datastoreItem>
 </file>
 
-<file path=customXml/itemProps1.xml><?xml version="1.0" encoding="utf-8"?>
+<file path=customXml/itemProps4.xml><?xml version="1.0" encoding="utf-8"?>
 <ds:datastoreItem xmlns:ds="http://schemas.openxmlformats.org/officeDocument/2006/customXml" ds:itemID="{D86F3CDC-675E-4A95-8E09-DB48CA853A77}">
   <ds:schemaRefs>
     <ds:schemaRef ds:uri="http://schemas.microsoft.com/office/2006/metadata/contentType"/>
@@ -7764,30 +7847,4 @@
     <ds:schemaRef ds:uri="http://schemas.microsoft.com/internal/obd"/>
   </ds:schemaRefs>
 </ds:datastoreItem>
-</file>
-
-<file path=customXml/itemProps2.xml><?xml version="1.0" encoding="utf-8"?>
-<ds:datastoreItem xmlns:ds="http://schemas.openxmlformats.org/officeDocument/2006/customXml" ds:itemID="{EB25C9D0-27DB-45B3-8CF3-49AED131A08A}">
-  <ds:schemaRefs>
-    <ds:schemaRef ds:uri="http://schemas.microsoft.com/sharepoint/v3/contenttype/forms"/>
-  </ds:schemaRefs>
-</ds:datastoreItem>
-</file>
-
-<file path=customXml/itemProps3.xml><?xml version="1.0" encoding="utf-8"?>
-<ds:datastoreItem xmlns:ds="http://schemas.openxmlformats.org/officeDocument/2006/customXml" ds:itemID="{7D17938E-BF1F-4C63-9245-1CAA1800AF0F}">
-  <ds:schemaRefs>
-    <ds:schemaRef ds:uri="http://schemas.microsoft.com/office/2006/metadata/properties"/>
-    <ds:schemaRef ds:uri="http://schemas.microsoft.com/office/infopath/2007/PartnerControls"/>
-    <ds:schemaRef ds:uri="http://schemas.microsoft.com/sharepoint/v3"/>
-  </ds:schemaRefs>
-</ds:datastoreItem>
-</file>
-
-<file path=customXml/itemProps4.xml><?xml version="1.0" encoding="utf-8"?>
-<ds:datastoreItem xmlns:ds="http://schemas.openxmlformats.org/officeDocument/2006/customXml" ds:itemID="{77706498-83A2-4D9D-BCC4-4D39AFC2FFE7}">
-  <ds:schemaRefs>
-    <ds:schemaRef ds:uri="http://schemas.openxmlformats.org/officeDocument/2006/bibliography"/>
-  </ds:schemaRefs>
-</ds:datastoreItem>
 </file>
--- a/NMCARS/DEVELOPMENT/msword/NMCARS-ANNEX-4.docx
+++ b/NMCARS/DEVELOPMENT/msword/NMCARS-ANNEX-4.docx
@@ -1,6 +1,6 @@
 
 <file path=word/document.xml><?xml version="1.0" encoding="utf-8"?>
-<w:document xmlns:wpc="http://schemas.microsoft.com/office/word/2010/wordprocessingCanvas" xmlns:cx="http://schemas.microsoft.com/office/drawing/2014/chartex" xmlns:cx1="http://schemas.microsoft.com/office/drawing/2015/9/8/chartex" xmlns:cx2="http://schemas.microsoft.com/office/drawing/2015/10/21/chartex" xmlns:cx3="http://schemas.microsoft.com/office/drawing/2016/5/9/chartex" xmlns:cx4="http://schemas.microsoft.com/office/drawing/2016/5/10/chartex" xmlns:cx5="http://schemas.microsoft.com/office/drawing/2016/5/11/chartex" xmlns:cx6="http://schemas.microsoft.com/office/drawing/2016/5/12/chartex" xmlns:cx7="http://schemas.microsoft.com/office/drawing/2016/5/13/chartex" xmlns:cx8="http://schemas.microsoft.com/office/drawing/2016/5/14/chartex" xmlns:mc="http://schemas.openxmlformats.org/markup-compatibility/2006" xmlns:aink="http://schemas.microsoft.com/office/drawing/2016/ink" xmlns:am3d="http://schemas.microsoft.com/office/drawing/2017/model3d" xmlns:o="urn:schemas-microsoft-com:office:office" xmlns:r="http://schemas.openxmlformats.org/officeDocument/2006/relationships" xmlns:m="http://schemas.openxmlformats.org/officeDocument/2006/math" xmlns:v="urn:schemas-microsoft-com:vml" xmlns:wp14="http://schemas.microsoft.com/office/word/2010/wordprocessingDrawing" xmlns:wp="http://schemas.openxmlformats.org/drawingml/2006/wordprocessingDrawing" xmlns:w10="urn:schemas-microsoft-com:office:word" xmlns:w="http://schemas.openxmlformats.org/wordprocessingml/2006/main" xmlns:w14="http://schemas.microsoft.com/office/word/2010/wordml" xmlns:w15="http://schemas.microsoft.com/office/word/2012/wordml" xmlns:w16cex="http://schemas.microsoft.com/office/word/2018/wordml/cex" xmlns:w16cid="http://schemas.microsoft.com/office/word/2016/wordml/cid" xmlns:w16="http://schemas.microsoft.com/office/word/2018/wordml" xmlns:w16se="http://schemas.microsoft.com/office/word/2015/wordml/symex" xmlns:wpg="http://schemas.microsoft.com/office/word/2010/wordprocessingGroup" xmlns:wpi="http://schemas.microsoft.com/office/word/2010/wordprocessingInk" xmlns:wne="http://schemas.microsoft.com/office/word/2006/wordml" xmlns:wps="http://schemas.microsoft.com/office/word/2010/wordprocessingShape" mc:Ignorable="w14 w15 w16se w16cid w16 w16cex wp14">
+<w:document xmlns:wpc="http://schemas.microsoft.com/office/word/2010/wordprocessingCanvas" xmlns:cx="http://schemas.microsoft.com/office/drawing/2014/chartex" xmlns:cx1="http://schemas.microsoft.com/office/drawing/2015/9/8/chartex" xmlns:cx2="http://schemas.microsoft.com/office/drawing/2015/10/21/chartex" xmlns:cx3="http://schemas.microsoft.com/office/drawing/2016/5/9/chartex" xmlns:cx4="http://schemas.microsoft.com/office/drawing/2016/5/10/chartex" xmlns:cx5="http://schemas.microsoft.com/office/drawing/2016/5/11/chartex" xmlns:cx6="http://schemas.microsoft.com/office/drawing/2016/5/12/chartex" xmlns:cx7="http://schemas.microsoft.com/office/drawing/2016/5/13/chartex" xmlns:cx8="http://schemas.microsoft.com/office/drawing/2016/5/14/chartex" xmlns:mc="http://schemas.openxmlformats.org/markup-compatibility/2006" xmlns:aink="http://schemas.microsoft.com/office/drawing/2016/ink" xmlns:am3d="http://schemas.microsoft.com/office/drawing/2017/model3d" xmlns:o="urn:schemas-microsoft-com:office:office" xmlns:r="http://schemas.openxmlformats.org/officeDocument/2006/relationships" xmlns:m="http://schemas.openxmlformats.org/officeDocument/2006/math" xmlns:v="urn:schemas-microsoft-com:vml" xmlns:wp14="http://schemas.microsoft.com/office/word/2010/wordprocessingDrawing" xmlns:wp="http://schemas.openxmlformats.org/drawingml/2006/wordprocessingDrawing" xmlns:w10="urn:schemas-microsoft-com:office:word" xmlns:w="http://schemas.openxmlformats.org/wordprocessingml/2006/main" xmlns:w14="http://schemas.microsoft.com/office/word/2010/wordml" xmlns:w15="http://schemas.microsoft.com/office/word/2012/wordml" xmlns:w16cex="http://schemas.microsoft.com/office/word/2018/wordml/cex" xmlns:w16cid="http://schemas.microsoft.com/office/word/2016/wordml/cid" xmlns:w16="http://schemas.microsoft.com/office/word/2018/wordml" xmlns:w16sdtdh="http://schemas.microsoft.com/office/word/2020/wordml/sdtdatahash" xmlns:w16se="http://schemas.microsoft.com/office/word/2015/wordml/symex" xmlns:wpg="http://schemas.microsoft.com/office/word/2010/wordprocessingGroup" xmlns:wpi="http://schemas.microsoft.com/office/word/2010/wordprocessingInk" xmlns:wne="http://schemas.microsoft.com/office/word/2006/wordml" xmlns:wps="http://schemas.microsoft.com/office/word/2010/wordprocessingShape" mc:Ignorable="w14 w15 w16se w16cid w16 w16cex w16sdtdh wp14">
   <w:body>
     <w:p>
       <w:pPr>
@@ -9,11 +9,152 @@
           <w:lang w:val="en"/>
         </w:rPr>
       </w:pPr>
+      <w:bookmarkStart w:id="0" w:name="_Toc74296480"/>
       <w:r>
         <w:rPr>
           <w:lang w:val="en"/>
         </w:rPr>
-        <w:t>ANNEX 4 – [RESERVED]</w:t>
+        <w:t xml:space="preserve">ANNEX 4 – SUMMARY OF </w:t>
+      </w:r>
+      <w:r>
+        <w:rPr>
+          <w:lang w:val="en"/>
+        </w:rPr>
+        <w:t>IMPLEMENTATION OF FISCAL YEAR 2017 NATIONAL DEFENSE AUTHORIZATION ACT SECTION 233 PILOT PROGRAM FOR THE ENHANCEMENT OF THE RESEARCH, DEVELOPMENT, TEST, AND EVALUATION CENTERS</w:t>
+      </w:r>
+      <w:bookmarkEnd w:id="0"/>
+    </w:p>
+    <w:p>
+      <w:pPr>
+        <w:pStyle w:val="Normalwline"/>
+      </w:pPr>
+      <w:r>
+        <w:rPr>
+          <w:lang w:val="en"/>
+        </w:rPr>
+        <w:t xml:space="preserve">This Annex memorializes ASN(RDA) approved initiatives under FY17 NDAA Section 233 </w:t>
+      </w:r>
+      <w:r>
+        <w:rPr>
+          <w:lang w:val="en"/>
+        </w:rPr>
+        <w:t>Pilot Program for the Enhancement of the Research, Development, Test, and Evaluation Centers</w:t>
+      </w:r>
+      <w:r>
+        <w:rPr>
+          <w:lang w:val="en"/>
+        </w:rPr>
+        <w:t xml:space="preserve">. The FY17 </w:t>
+      </w:r>
+      <w:r>
+        <w:t xml:space="preserve">NDAA Section 233 directs the military departments to carry out a pilot program to demonstrate methods for more effective development of technology and management functions at five eligible science and technology reinvention laboratories (STRLs). </w:t>
+      </w:r>
+    </w:p>
+    <w:p>
+      <w:pPr>
+        <w:pStyle w:val="Normalwline"/>
+      </w:pPr>
+    </w:p>
+    <w:p>
+      <w:pPr>
+        <w:pStyle w:val="Normalwline"/>
+      </w:pPr>
+      <w:r>
+        <w:t>The references supporting this Annex are:</w:t>
+      </w:r>
+    </w:p>
+    <w:p>
+      <w:pPr>
+        <w:pStyle w:val="Normalwline"/>
+        <w:numPr>
+          <w:ilvl w:val="0"/>
+          <w:numId w:val="48"/>
+        </w:numPr>
+      </w:pPr>
+      <w:r>
+        <w:t xml:space="preserve">ASN(RDA) Memorandum, </w:t>
+      </w:r>
+      <w:r>
+        <w:t>Revised Memorandum for Implementation of Section 233 Pilot Program for</w:t>
+      </w:r>
+      <w:r>
+        <w:t xml:space="preserve"> </w:t>
+      </w:r>
+      <w:r>
+        <w:t>the Enhancement of the Research, Development, Test and Evaluation Centers</w:t>
+      </w:r>
+      <w:r>
+        <w:t xml:space="preserve"> dated July 14, 2017; </w:t>
+      </w:r>
+    </w:p>
+    <w:p>
+      <w:pPr>
+        <w:pStyle w:val="Normalwline"/>
+        <w:numPr>
+          <w:ilvl w:val="0"/>
+          <w:numId w:val="48"/>
+        </w:numPr>
+      </w:pPr>
+      <w:r>
+        <w:t xml:space="preserve">ASN(RDA) Memorandum, </w:t>
+      </w:r>
+      <w:r>
+        <w:t>Approval of</w:t>
+      </w:r>
+      <w:r>
+        <w:t xml:space="preserve"> </w:t>
+      </w:r>
+      <w:r>
+        <w:t>Initiatives</w:t>
+      </w:r>
+      <w:r>
+        <w:t xml:space="preserve"> Under FY2017 NDAA Section 233 Pilot Program for</w:t>
+      </w:r>
+      <w:r>
+        <w:t xml:space="preserve"> </w:t>
+      </w:r>
+      <w:r>
+        <w:t>the Enhancement of the Research, Development, Test and Evaluation Centers</w:t>
+      </w:r>
+      <w:r>
+        <w:t xml:space="preserve"> dated November 16, 2017;</w:t>
+      </w:r>
+    </w:p>
+    <w:p>
+      <w:pPr>
+        <w:pStyle w:val="Normalwline"/>
+        <w:numPr>
+          <w:ilvl w:val="0"/>
+          <w:numId w:val="48"/>
+        </w:numPr>
+      </w:pPr>
+      <w:r>
+        <w:t xml:space="preserve">ASN(RDA) Memorandum, </w:t>
+      </w:r>
+      <w:r>
+        <w:t>Approved Initiatives Under FY2017 NOAA Section 233 Pilot Program for</w:t>
+      </w:r>
+      <w:r>
+        <w:t xml:space="preserve"> t</w:t>
+      </w:r>
+      <w:r>
+        <w:t>he Enhancement of the Research, Development, Test and Evaluation Centers, Phase II, Sprint I</w:t>
+      </w:r>
+      <w:r>
+        <w:t xml:space="preserve"> dated March 5, 2019; and </w:t>
+      </w:r>
+    </w:p>
+    <w:p>
+      <w:pPr>
+        <w:pStyle w:val="Normalwline"/>
+      </w:pPr>
+    </w:p>
+    <w:p>
+      <w:pPr>
+        <w:pStyle w:val="Normalwline"/>
+      </w:pPr>
+      <w:r>
+        <w:t xml:space="preserve">The table below captures approved initiatives as reflected in references (a) through (c). </w:t>
       </w:r>
     </w:p>
     <w:p>
@@ -26,6 +167,1279 @@
           <w:cols w:space="720"/>
         </w:sectPr>
       </w:pPr>
+    </w:p>
+    <w:tbl>
+      <w:tblPr>
+        <w:tblStyle w:val="TableGrid"/>
+        <w:tblW w:w="12775" w:type="dxa"/>
+        <w:tblInd w:w="265" w:type="dxa"/>
+        <w:tblLook w:val="04A0" w:firstRow="1" w:lastRow="0" w:firstColumn="1" w:lastColumn="0" w:noHBand="0" w:noVBand="1"/>
+      </w:tblPr>
+      <w:tblGrid>
+        <w:gridCol w:w="1338"/>
+        <w:gridCol w:w="6487"/>
+        <w:gridCol w:w="3060"/>
+        <w:gridCol w:w="1890"/>
+      </w:tblGrid>
+      <w:tr>
+        <w:tc>
+          <w:tcPr>
+            <w:tcW w:w="1338" w:type="dxa"/>
+            <w:shd w:val="clear" w:color="auto" w:fill="D9D9D9" w:themeFill="background1" w:themeFillShade="D9"/>
+          </w:tcPr>
+          <w:p>
+            <w:pPr>
+              <w:jc w:val="center"/>
+              <w:rPr>
+                <w:b/>
+              </w:rPr>
+            </w:pPr>
+            <w:r>
+              <w:rPr>
+                <w:b/>
+              </w:rPr>
+              <w:t>Reference Date</w:t>
+            </w:r>
+          </w:p>
+        </w:tc>
+        <w:tc>
+          <w:tcPr>
+            <w:tcW w:w="6487" w:type="dxa"/>
+            <w:shd w:val="clear" w:color="auto" w:fill="D9D9D9" w:themeFill="background1" w:themeFillShade="D9"/>
+          </w:tcPr>
+          <w:p>
+            <w:pPr>
+              <w:jc w:val="center"/>
+              <w:rPr>
+                <w:b/>
+              </w:rPr>
+            </w:pPr>
+            <w:r>
+              <w:rPr>
+                <w:b/>
+              </w:rPr>
+              <w:t>Initiative</w:t>
+            </w:r>
+          </w:p>
+        </w:tc>
+        <w:tc>
+          <w:tcPr>
+            <w:tcW w:w="3060" w:type="dxa"/>
+            <w:shd w:val="clear" w:color="auto" w:fill="D9D9D9" w:themeFill="background1" w:themeFillShade="D9"/>
+          </w:tcPr>
+          <w:p>
+            <w:pPr>
+              <w:jc w:val="center"/>
+              <w:rPr>
+                <w:b/>
+              </w:rPr>
+            </w:pPr>
+            <w:r>
+              <w:rPr>
+                <w:b/>
+              </w:rPr>
+              <w:t>Applicability</w:t>
+            </w:r>
+          </w:p>
+        </w:tc>
+        <w:tc>
+          <w:tcPr>
+            <w:tcW w:w="1890" w:type="dxa"/>
+            <w:shd w:val="clear" w:color="auto" w:fill="D9D9D9" w:themeFill="background1" w:themeFillShade="D9"/>
+          </w:tcPr>
+          <w:p>
+            <w:pPr>
+              <w:jc w:val="center"/>
+              <w:rPr>
+                <w:b/>
+              </w:rPr>
+            </w:pPr>
+            <w:r>
+              <w:rPr>
+                <w:b/>
+                <w:noProof/>
+              </w:rPr>
+              <mc:AlternateContent>
+                <mc:Choice Requires="wps">
+                  <w:drawing>
+                    <wp:anchor distT="0" distB="0" distL="114300" distR="114300" simplePos="0" relativeHeight="251659264" behindDoc="0" locked="0" layoutInCell="1" allowOverlap="1" wp14:anchorId="6F0D482F" wp14:editId="6B971574">
+                      <wp:simplePos x="0" y="0"/>
+                      <wp:positionH relativeFrom="column">
+                        <wp:posOffset>1217735</wp:posOffset>
+                      </wp:positionH>
+                      <wp:positionV relativeFrom="paragraph">
+                        <wp:posOffset>23544</wp:posOffset>
+                      </wp:positionV>
+                      <wp:extent cx="28135" cy="5831058"/>
+                      <wp:effectExtent l="0" t="0" r="29210" b="36830"/>
+                      <wp:wrapNone/>
+                      <wp:docPr id="37" name="Straight Connector 37"/>
+                      <wp:cNvGraphicFramePr/>
+                      <a:graphic xmlns:a="http://schemas.openxmlformats.org/drawingml/2006/main">
+                        <a:graphicData uri="http://schemas.microsoft.com/office/word/2010/wordprocessingShape">
+                          <wps:wsp>
+                            <wps:cNvCnPr/>
+                            <wps:spPr>
+                              <a:xfrm>
+                                <a:off x="0" y="0"/>
+                                <a:ext cx="28135" cy="5831058"/>
+                              </a:xfrm>
+                              <a:prstGeom prst="line">
+                                <a:avLst/>
+                              </a:prstGeom>
+                              <a:ln w="19050">
+                                <a:solidFill>
+                                  <a:schemeClr val="tx1"/>
+                                </a:solidFill>
+                              </a:ln>
+                            </wps:spPr>
+                            <wps:style>
+                              <a:lnRef idx="1">
+                                <a:schemeClr val="accent1"/>
+                              </a:lnRef>
+                              <a:fillRef idx="0">
+                                <a:schemeClr val="accent1"/>
+                              </a:fillRef>
+                              <a:effectRef idx="0">
+                                <a:schemeClr val="accent1"/>
+                              </a:effectRef>
+                              <a:fontRef idx="minor">
+                                <a:schemeClr val="tx1"/>
+                              </a:fontRef>
+                            </wps:style>
+                            <wps:bodyPr/>
+                          </wps:wsp>
+                        </a:graphicData>
+                      </a:graphic>
+                      <wp14:sizeRelH relativeFrom="margin">
+                        <wp14:pctWidth>0</wp14:pctWidth>
+                      </wp14:sizeRelH>
+                      <wp14:sizeRelV relativeFrom="margin">
+                        <wp14:pctHeight>0</wp14:pctHeight>
+                      </wp14:sizeRelV>
+                    </wp:anchor>
+                  </w:drawing>
+                </mc:Choice>
+                <mc:Fallback>
+                  <w:pict>
+                    <v:line w14:anchorId="7612505F" id="Straight Connector 37" o:spid="_x0000_s1026" style="position:absolute;z-index:251659264;visibility:visible;mso-wrap-style:square;mso-width-percent:0;mso-height-percent:0;mso-wrap-distance-left:9pt;mso-wrap-distance-top:0;mso-wrap-distance-right:9pt;mso-wrap-distance-bottom:0;mso-position-horizontal:absolute;mso-position-horizontal-relative:text;mso-position-vertical:absolute;mso-position-vertical-relative:text;mso-width-percent:0;mso-height-percent:0;mso-width-relative:margin;mso-height-relative:margin" from="95.9pt,1.85pt" to="98.1pt,461pt" o:gfxdata="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" strokecolor="black [3213]" strokeweight="1.5pt"/>
+                  </w:pict>
+                </mc:Fallback>
+              </mc:AlternateContent>
+            </w:r>
+            <w:r>
+              <w:rPr>
+                <w:b/>
+              </w:rPr>
+              <w:t>NMCARS Pointer</w:t>
+            </w:r>
+          </w:p>
+        </w:tc>
+      </w:tr>
+      <w:tr>
+        <w:tc>
+          <w:tcPr>
+            <w:tcW w:w="1338" w:type="dxa"/>
+          </w:tcPr>
+          <w:p>
+            <w:r>
+              <w:t>July 14, 2017</w:t>
+            </w:r>
+          </w:p>
+          <w:p>
+            <w:r>
+              <w:t>November 16, 2017</w:t>
+            </w:r>
+          </w:p>
+          <w:p/>
+        </w:tc>
+        <w:tc>
+          <w:tcPr>
+            <w:tcW w:w="6487" w:type="dxa"/>
+          </w:tcPr>
+          <w:p>
+            <w:r>
+              <w:t>Justifications and Approvals for Other than Full and Open competition not exceeding $93 million may be approved by a general/flag officer or Senior Executive of the STRL.</w:t>
+            </w:r>
+          </w:p>
+        </w:tc>
+        <w:tc>
+          <w:tcPr>
+            <w:tcW w:w="3060" w:type="dxa"/>
+          </w:tcPr>
+          <w:p>
+            <w:r>
+              <w:t>Naval Research Laboratory (NRL);</w:t>
+            </w:r>
+          </w:p>
+          <w:p>
+            <w:r>
+              <w:t>NAVSEA Warfare Centers (NWCs) (Naval Surface Warfare Center and Naval Undersea Warfare Center);</w:t>
+            </w:r>
+          </w:p>
+          <w:p>
+            <w:r>
+              <w:t>Naval Air Warfare Center - Aircraft Division (NAWCAD);</w:t>
+            </w:r>
+          </w:p>
+          <w:p>
+            <w:r>
+              <w:t>Naval Air Warfare Center - Weapons Division (NAWCWD); and</w:t>
+            </w:r>
+          </w:p>
+          <w:p>
+            <w:r>
+              <w:t xml:space="preserve">Naval Information and Warfare Centers - Atlantic and Pacific (formerly SPAWAR Systems Centers)  </w:t>
+            </w:r>
+          </w:p>
+        </w:tc>
+        <w:tc>
+          <w:tcPr>
+            <w:tcW w:w="1890" w:type="dxa"/>
+          </w:tcPr>
+          <w:p>
+            <w:r>
+              <w:t>5206.304(a)(S-90)</w:t>
+            </w:r>
+            <w:r>
+              <w:rPr>
+                <w:b/>
+                <w:noProof/>
+              </w:rPr>
+              <w:t xml:space="preserve"> </w:t>
+            </w:r>
+          </w:p>
+        </w:tc>
+      </w:tr>
+      <w:tr>
+        <w:tc>
+          <w:tcPr>
+            <w:tcW w:w="1338" w:type="dxa"/>
+          </w:tcPr>
+          <w:p>
+            <w:r>
+              <w:t>July 14, 2017</w:t>
+            </w:r>
+          </w:p>
+          <w:p>
+            <w:r>
+              <w:t>November 16, 2017</w:t>
+            </w:r>
+          </w:p>
+        </w:tc>
+        <w:tc>
+          <w:tcPr>
+            <w:tcW w:w="6487" w:type="dxa"/>
+          </w:tcPr>
+          <w:p>
+            <w:r>
+              <w:t>Justifications and Approvals to not provide a Fair Opportunity to be considered on proposed orders not exceeding $93 million under Multiple Award Contracts, may be approved by a general/flag officer or Senior Executive of the STRL.</w:t>
+            </w:r>
+          </w:p>
+        </w:tc>
+        <w:tc>
+          <w:tcPr>
+            <w:tcW w:w="3060" w:type="dxa"/>
+          </w:tcPr>
+          <w:p>
+            <w:r>
+              <w:t>NRL, NWCs, NAWCAD, NAWCWD, and NIWC SCs</w:t>
+            </w:r>
+          </w:p>
+        </w:tc>
+        <w:tc>
+          <w:tcPr>
+            <w:tcW w:w="1890" w:type="dxa"/>
+          </w:tcPr>
+          <w:p>
+            <w:r>
+              <w:t>5206.304(a)(S-90)</w:t>
+            </w:r>
+          </w:p>
+        </w:tc>
+      </w:tr>
+      <w:tr>
+        <w:tc>
+          <w:tcPr>
+            <w:tcW w:w="1338" w:type="dxa"/>
+          </w:tcPr>
+          <w:p>
+            <w:r>
+              <w:t>July 14, 2017</w:t>
+            </w:r>
+          </w:p>
+          <w:p>
+            <w:r>
+              <w:t>November 16, 2017</w:t>
+            </w:r>
+          </w:p>
+        </w:tc>
+        <w:tc>
+          <w:tcPr>
+            <w:tcW w:w="6487" w:type="dxa"/>
+          </w:tcPr>
+          <w:p>
+            <w:r>
+              <w:t>Management and Oversight Process for the Acquisition of Services (MOPAS) actions with an estimated value of less than $100,000,000</w:t>
+            </w:r>
+            <w:r>
+              <w:t xml:space="preserve"> may be approved by the STRL.</w:t>
+            </w:r>
+          </w:p>
+        </w:tc>
+        <w:tc>
+          <w:tcPr>
+            <w:tcW w:w="3060" w:type="dxa"/>
+          </w:tcPr>
+          <w:p>
+            <w:r>
+              <w:t>NRL, NWCs, NAWCAD, NAWCWD, and NIWC SCs</w:t>
+            </w:r>
+          </w:p>
+        </w:tc>
+        <w:tc>
+          <w:tcPr>
+            <w:tcW w:w="1890" w:type="dxa"/>
+          </w:tcPr>
+          <w:p>
+            <w:r>
+              <w:t>5207.103(j)(ii)</w:t>
+            </w:r>
+          </w:p>
+          <w:p>
+            <w:r>
+              <w:t>5237.503(S-90)(b)</w:t>
+            </w:r>
+          </w:p>
+        </w:tc>
+      </w:tr>
+      <w:tr>
+        <w:tc>
+          <w:tcPr>
+            <w:tcW w:w="1338" w:type="dxa"/>
+          </w:tcPr>
+          <w:p>
+            <w:r>
+              <w:t>November 16, 2017</w:t>
+            </w:r>
+          </w:p>
+        </w:tc>
+        <w:tc>
+          <w:tcPr>
+            <w:tcW w:w="6487" w:type="dxa"/>
+          </w:tcPr>
+          <w:p>
+            <w:r>
+              <w:t>Purchase card may be used to procure supplies/services</w:t>
+            </w:r>
+          </w:p>
+        </w:tc>
+        <w:tc>
+          <w:tcPr>
+            <w:tcW w:w="3060" w:type="dxa"/>
+          </w:tcPr>
+          <w:p>
+            <w:r>
+              <w:t>NRL, NWCs, NAWCAD, NAWCWD, and NIWC SCs</w:t>
+            </w:r>
+          </w:p>
+        </w:tc>
+        <w:tc>
+          <w:tcPr>
+            <w:tcW w:w="1890" w:type="dxa"/>
+          </w:tcPr>
+          <w:p>
+            <w:r>
+              <w:t>5213.270</w:t>
+            </w:r>
+          </w:p>
+        </w:tc>
+      </w:tr>
+      <w:tr>
+        <w:tc>
+          <w:tcPr>
+            <w:tcW w:w="1338" w:type="dxa"/>
+          </w:tcPr>
+          <w:p>
+            <w:r>
+              <w:t>November 16, 2017</w:t>
+            </w:r>
+          </w:p>
+        </w:tc>
+        <w:tc>
+          <w:tcPr>
+            <w:tcW w:w="6487" w:type="dxa"/>
+          </w:tcPr>
+          <w:p>
+            <w:r>
+              <w:t>Single Award Task or delivery order contracts under $112 Million do not require HCA approval - NMCARS 5216.504-90 is waived.</w:t>
+            </w:r>
+          </w:p>
+        </w:tc>
+        <w:tc>
+          <w:tcPr>
+            <w:tcW w:w="3060" w:type="dxa"/>
+          </w:tcPr>
+          <w:p>
+            <w:r>
+              <w:t>NRL, NWCs, NAWCAD, NAWCWD, and NIWC SCs</w:t>
+            </w:r>
+          </w:p>
+        </w:tc>
+        <w:tc>
+          <w:tcPr>
+            <w:tcW w:w="1890" w:type="dxa"/>
+          </w:tcPr>
+          <w:p>
+            <w:r>
+              <w:t>5216.504-90</w:t>
+            </w:r>
+          </w:p>
+        </w:tc>
+      </w:tr>
+      <w:tr>
+        <w:tc>
+          <w:tcPr>
+            <w:tcW w:w="1338" w:type="dxa"/>
+          </w:tcPr>
+          <w:p>
+            <w:r>
+              <w:t>November 16, 2017</w:t>
+            </w:r>
+          </w:p>
+        </w:tc>
+        <w:tc>
+          <w:tcPr>
+            <w:tcW w:w="6487" w:type="dxa"/>
+          </w:tcPr>
+          <w:p>
+            <w:r>
+              <w:t>Peer Reviews for actions less than $250 Million may be conducted by the STRL</w:t>
+            </w:r>
+          </w:p>
+        </w:tc>
+        <w:tc>
+          <w:tcPr>
+            <w:tcW w:w="3060" w:type="dxa"/>
+          </w:tcPr>
+          <w:p>
+            <w:r>
+              <w:t>NRL, NWCs, NAWCAD, NAWCWD, and NIWC SCs</w:t>
+            </w:r>
+          </w:p>
+        </w:tc>
+        <w:tc>
+          <w:tcPr>
+            <w:tcW w:w="1890" w:type="dxa"/>
+          </w:tcPr>
+          <w:p>
+            <w:r>
+              <w:t>5201.170(b)</w:t>
+            </w:r>
+          </w:p>
+        </w:tc>
+      </w:tr>
+      <w:tr>
+        <w:tc>
+          <w:tcPr>
+            <w:tcW w:w="1338" w:type="dxa"/>
+            <w:shd w:val="clear" w:color="auto" w:fill="D9D9D9" w:themeFill="background1" w:themeFillShade="D9"/>
+          </w:tcPr>
+          <w:p>
+            <w:pPr>
+              <w:jc w:val="center"/>
+            </w:pPr>
+            <w:r>
+              <w:rPr>
+                <w:b/>
+              </w:rPr>
+              <w:t>Reference Date</w:t>
+            </w:r>
+          </w:p>
+        </w:tc>
+        <w:tc>
+          <w:tcPr>
+            <w:tcW w:w="6487" w:type="dxa"/>
+            <w:shd w:val="clear" w:color="auto" w:fill="D9D9D9" w:themeFill="background1" w:themeFillShade="D9"/>
+          </w:tcPr>
+          <w:p>
+            <w:pPr>
+              <w:jc w:val="center"/>
+            </w:pPr>
+            <w:r>
+              <w:rPr>
+                <w:b/>
+              </w:rPr>
+              <w:t>Initiative</w:t>
+            </w:r>
+          </w:p>
+        </w:tc>
+        <w:tc>
+          <w:tcPr>
+            <w:tcW w:w="3060" w:type="dxa"/>
+            <w:shd w:val="clear" w:color="auto" w:fill="D9D9D9" w:themeFill="background1" w:themeFillShade="D9"/>
+          </w:tcPr>
+          <w:p>
+            <w:pPr>
+              <w:jc w:val="center"/>
+            </w:pPr>
+            <w:r>
+              <w:rPr>
+                <w:b/>
+              </w:rPr>
+              <w:t>Applicability</w:t>
+            </w:r>
+          </w:p>
+        </w:tc>
+        <w:tc>
+          <w:tcPr>
+            <w:tcW w:w="1890" w:type="dxa"/>
+            <w:shd w:val="clear" w:color="auto" w:fill="D9D9D9" w:themeFill="background1" w:themeFillShade="D9"/>
+          </w:tcPr>
+          <w:p>
+            <w:pPr>
+              <w:jc w:val="center"/>
+            </w:pPr>
+            <w:r>
+              <w:rPr>
+                <w:b/>
+                <w:noProof/>
+              </w:rPr>
+              <mc:AlternateContent>
+                <mc:Choice Requires="wps">
+                  <w:drawing>
+                    <wp:anchor distT="0" distB="0" distL="114300" distR="114300" simplePos="0" relativeHeight="251660288" behindDoc="0" locked="0" layoutInCell="1" allowOverlap="1" wp14:anchorId="1E1EF004" wp14:editId="23EA7A15">
+                      <wp:simplePos x="0" y="0"/>
+                      <wp:positionH relativeFrom="column">
+                        <wp:posOffset>1210701</wp:posOffset>
+                      </wp:positionH>
+                      <wp:positionV relativeFrom="paragraph">
+                        <wp:posOffset>79815</wp:posOffset>
+                      </wp:positionV>
+                      <wp:extent cx="21101" cy="5943600"/>
+                      <wp:effectExtent l="0" t="0" r="36195" b="19050"/>
+                      <wp:wrapNone/>
+                      <wp:docPr id="38" name="Straight Connector 38"/>
+                      <wp:cNvGraphicFramePr/>
+                      <a:graphic xmlns:a="http://schemas.openxmlformats.org/drawingml/2006/main">
+                        <a:graphicData uri="http://schemas.microsoft.com/office/word/2010/wordprocessingShape">
+                          <wps:wsp>
+                            <wps:cNvCnPr/>
+                            <wps:spPr>
+                              <a:xfrm>
+                                <a:off x="0" y="0"/>
+                                <a:ext cx="21101" cy="5943600"/>
+                              </a:xfrm>
+                              <a:prstGeom prst="line">
+                                <a:avLst/>
+                              </a:prstGeom>
+                              <a:ln w="19050">
+                                <a:solidFill>
+                                  <a:schemeClr val="tx1"/>
+                                </a:solidFill>
+                              </a:ln>
+                            </wps:spPr>
+                            <wps:style>
+                              <a:lnRef idx="1">
+                                <a:schemeClr val="accent1"/>
+                              </a:lnRef>
+                              <a:fillRef idx="0">
+                                <a:schemeClr val="accent1"/>
+                              </a:fillRef>
+                              <a:effectRef idx="0">
+                                <a:schemeClr val="accent1"/>
+                              </a:effectRef>
+                              <a:fontRef idx="minor">
+                                <a:schemeClr val="tx1"/>
+                              </a:fontRef>
+                            </wps:style>
+                            <wps:bodyPr/>
+                          </wps:wsp>
+                        </a:graphicData>
+                      </a:graphic>
+                      <wp14:sizeRelH relativeFrom="margin">
+                        <wp14:pctWidth>0</wp14:pctWidth>
+                      </wp14:sizeRelH>
+                      <wp14:sizeRelV relativeFrom="margin">
+                        <wp14:pctHeight>0</wp14:pctHeight>
+                      </wp14:sizeRelV>
+                    </wp:anchor>
+                  </w:drawing>
+                </mc:Choice>
+                <mc:Fallback>
+                  <w:pict>
+                    <v:line w14:anchorId="10CF6FE4" id="Straight Connector 38" o:spid="_x0000_s1026" style="position:absolute;z-index:251660288;visibility:visible;mso-wrap-style:square;mso-width-percent:0;mso-height-percent:0;mso-wrap-distance-left:9pt;mso-wrap-distance-top:0;mso-wrap-distance-right:9pt;mso-wrap-distance-bottom:0;mso-position-horizontal:absolute;mso-position-horizontal-relative:text;mso-position-vertical:absolute;mso-position-vertical-relative:text;mso-width-percent:0;mso-height-percent:0;mso-width-relative:margin;mso-height-relative:margin" from="95.35pt,6.3pt" to="97pt,474.3pt" o:gfxdata="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" strokecolor="black [3213]" strokeweight="1.5pt"/>
+                  </w:pict>
+                </mc:Fallback>
+              </mc:AlternateContent>
+            </w:r>
+            <w:r>
+              <w:rPr>
+                <w:b/>
+              </w:rPr>
+              <w:t>NMCARS Pointer</w:t>
+            </w:r>
+          </w:p>
+        </w:tc>
+      </w:tr>
+      <w:tr>
+        <w:tc>
+          <w:tcPr>
+            <w:tcW w:w="1338" w:type="dxa"/>
+          </w:tcPr>
+          <w:p>
+            <w:r>
+              <w:t>November 16, 2017</w:t>
+            </w:r>
+          </w:p>
+        </w:tc>
+        <w:tc>
+          <w:tcPr>
+            <w:tcW w:w="6487" w:type="dxa"/>
+          </w:tcPr>
+          <w:p>
+            <w:r>
+              <w:t>NRL may approve bridge contract actions below $20 Million per NMCARS 5206.303-1(S-90), which permits HCAs to delegate bridge contract approval one level.</w:t>
+            </w:r>
+          </w:p>
+        </w:tc>
+        <w:tc>
+          <w:tcPr>
+            <w:tcW w:w="3060" w:type="dxa"/>
+          </w:tcPr>
+          <w:p>
+            <w:r>
+              <w:t>NRL</w:t>
+            </w:r>
+          </w:p>
+          <w:p/>
+        </w:tc>
+        <w:tc>
+          <w:tcPr>
+            <w:tcW w:w="1890" w:type="dxa"/>
+          </w:tcPr>
+          <w:p>
+            <w:r>
+              <w:t>5206.303-1(S-90)(a)</w:t>
+            </w:r>
+            <w:r>
+              <w:rPr>
+                <w:b/>
+                <w:noProof/>
+              </w:rPr>
+              <w:t xml:space="preserve"> </w:t>
+            </w:r>
+          </w:p>
+        </w:tc>
+      </w:tr>
+      <w:tr>
+        <w:tc>
+          <w:tcPr>
+            <w:tcW w:w="1338" w:type="dxa"/>
+          </w:tcPr>
+          <w:p>
+            <w:r>
+              <w:t>November 16, 2017</w:t>
+            </w:r>
+          </w:p>
+        </w:tc>
+        <w:tc>
+          <w:tcPr>
+            <w:tcW w:w="6487" w:type="dxa"/>
+          </w:tcPr>
+          <w:p>
+            <w:r>
+              <w:t>Approve Business Clearance documents up to $75M and use an abbreviated Business Clearance Form for actions between $150K and $750K as consistent with NMCARS 5201.690, which instructs the HCA to establish Business Clearance Review procedures.</w:t>
+            </w:r>
+          </w:p>
+        </w:tc>
+        <w:tc>
+          <w:tcPr>
+            <w:tcW w:w="3060" w:type="dxa"/>
+          </w:tcPr>
+          <w:p>
+            <w:r>
+              <w:t>NWCs</w:t>
+            </w:r>
+          </w:p>
+        </w:tc>
+        <w:tc>
+          <w:tcPr>
+            <w:tcW w:w="1890" w:type="dxa"/>
+          </w:tcPr>
+          <w:p>
+            <w:r>
+              <w:t>5201.690(d)</w:t>
+            </w:r>
+          </w:p>
+        </w:tc>
+      </w:tr>
+      <w:tr>
+        <w:tc>
+          <w:tcPr>
+            <w:tcW w:w="1338" w:type="dxa"/>
+          </w:tcPr>
+          <w:p>
+            <w:r>
+              <w:t>November 16, 2017</w:t>
+            </w:r>
+          </w:p>
+        </w:tc>
+        <w:tc>
+          <w:tcPr>
+            <w:tcW w:w="6487" w:type="dxa"/>
+          </w:tcPr>
+          <w:p>
+            <w:r>
+              <w:t>U</w:t>
+            </w:r>
+            <w:r>
+              <w:t>se contracting functions of Army Corp of Engineers and/or General Services administration in accordance with interagency acquisitions procedures in FAR 17.5, DFARS 217.5, NMCARS 5217.5 and is consistent with 10 U.S.C. Section 2851.</w:t>
+            </w:r>
+          </w:p>
+          <w:p/>
+        </w:tc>
+        <w:tc>
+          <w:tcPr>
+            <w:tcW w:w="3060" w:type="dxa"/>
+          </w:tcPr>
+          <w:p>
+            <w:r>
+              <w:t>NWCs</w:t>
+            </w:r>
+          </w:p>
+        </w:tc>
+        <w:tc>
+          <w:tcPr>
+            <w:tcW w:w="1890" w:type="dxa"/>
+          </w:tcPr>
+          <w:p>
+            <w:r>
+              <w:t>5217.502-2(a)</w:t>
+            </w:r>
+          </w:p>
+        </w:tc>
+      </w:tr>
+      <w:tr>
+        <w:tc>
+          <w:tcPr>
+            <w:tcW w:w="1338" w:type="dxa"/>
+          </w:tcPr>
+          <w:p>
+            <w:r>
+              <w:t>March 15, 2019</w:t>
+            </w:r>
+          </w:p>
+        </w:tc>
+        <w:tc>
+          <w:tcPr>
+            <w:tcW w:w="6487" w:type="dxa"/>
+          </w:tcPr>
+          <w:p>
+            <w:r>
+              <w:t>Approval granted to increase current consolidation of contract approval thresholds from $2 Million to no more than $50 Million for STRL and less than $100 Million for Hea</w:t>
+            </w:r>
+            <w:r>
+              <w:t>d of Contracting Activity (HCA).</w:t>
+            </w:r>
+          </w:p>
+        </w:tc>
+        <w:tc>
+          <w:tcPr>
+            <w:tcW w:w="3060" w:type="dxa"/>
+          </w:tcPr>
+          <w:p>
+            <w:r>
+              <w:t>NRL, NWCs, NAWCAD, NAWCWD, and NIWC SCs</w:t>
+            </w:r>
+          </w:p>
+        </w:tc>
+        <w:tc>
+          <w:tcPr>
+            <w:tcW w:w="1890" w:type="dxa"/>
+          </w:tcPr>
+          <w:p>
+            <w:r>
+              <w:t>5207.107-2(e)(2)(1)</w:t>
+            </w:r>
+            <w:r>
+              <w:rPr>
+                <w:b/>
+                <w:noProof/>
+              </w:rPr>
+              <w:t xml:space="preserve"> </w:t>
+            </w:r>
+          </w:p>
+        </w:tc>
+      </w:tr>
+      <w:tr>
+        <w:tc>
+          <w:tcPr>
+            <w:tcW w:w="1338" w:type="dxa"/>
+          </w:tcPr>
+          <w:p>
+            <w:r>
+              <w:t>March 15, 2019</w:t>
+            </w:r>
+          </w:p>
+        </w:tc>
+        <w:tc>
+          <w:tcPr>
+            <w:tcW w:w="6487" w:type="dxa"/>
+          </w:tcPr>
+          <w:p>
+            <w:r>
+              <w:t>Approval granted to waive NMCARS 5237.502 and allow HCA discretion in establishing Management and Oversight Process for the Acquisition of Services (MOPAS-S) content and format requirement below $2.0M</w:t>
+            </w:r>
+          </w:p>
+        </w:tc>
+        <w:tc>
+          <w:tcPr>
+            <w:tcW w:w="3060" w:type="dxa"/>
+          </w:tcPr>
+          <w:p>
+            <w:r>
+              <w:t>NRL, NWCs, NAWCAD, NAWCWD, and NIWC SCs</w:t>
+            </w:r>
+          </w:p>
+        </w:tc>
+        <w:tc>
+          <w:tcPr>
+            <w:tcW w:w="1890" w:type="dxa"/>
+          </w:tcPr>
+          <w:p>
+            <w:r>
+              <w:t>5237.502</w:t>
+            </w:r>
+          </w:p>
+        </w:tc>
+      </w:tr>
+      <w:tr>
+        <w:tc>
+          <w:tcPr>
+            <w:tcW w:w="1338" w:type="dxa"/>
+          </w:tcPr>
+          <w:p>
+            <w:r>
+              <w:t>March 15, 2019</w:t>
+            </w:r>
+          </w:p>
+        </w:tc>
+        <w:tc>
+          <w:tcPr>
+            <w:tcW w:w="6487" w:type="dxa"/>
+          </w:tcPr>
+          <w:p>
+            <w:r>
+              <w:t>Approval granted to waive Source Selection Advisory Council (SSAC) requirement for procurements valued under $250M, increasing threshold from $100M to $250M</w:t>
+            </w:r>
+          </w:p>
+        </w:tc>
+        <w:tc>
+          <w:tcPr>
+            <w:tcW w:w="3060" w:type="dxa"/>
+          </w:tcPr>
+          <w:p>
+            <w:r>
+              <w:t>NRL, NWCs, NAWCAD, NAWCWD, and NIWC SCs</w:t>
+            </w:r>
+          </w:p>
+        </w:tc>
+        <w:tc>
+          <w:tcPr>
+            <w:tcW w:w="1890" w:type="dxa"/>
+          </w:tcPr>
+          <w:p>
+            <w:r>
+              <w:t>5215.300</w:t>
+            </w:r>
+          </w:p>
+        </w:tc>
+      </w:tr>
+      <w:tr>
+        <w:tc>
+          <w:tcPr>
+            <w:tcW w:w="1338" w:type="dxa"/>
+          </w:tcPr>
+          <w:p>
+            <w:r>
+              <w:t>March 15, 2019</w:t>
+            </w:r>
+          </w:p>
+        </w:tc>
+        <w:tc>
+          <w:tcPr>
+            <w:tcW w:w="6487" w:type="dxa"/>
+          </w:tcPr>
+          <w:p>
+            <w:r>
+              <w:t>Approval granted to increase the threshold for requiring DoD Item Unique Identification (IUID) identifiers from $5K to $10K for acquisitions at or below the micro-purchase threshold.</w:t>
+            </w:r>
+          </w:p>
+        </w:tc>
+        <w:tc>
+          <w:tcPr>
+            <w:tcW w:w="3060" w:type="dxa"/>
+          </w:tcPr>
+          <w:p>
+            <w:r>
+              <w:t>NRL, NWCs, NAWCAD, NAWCWD, and NIWC SCs</w:t>
+            </w:r>
+          </w:p>
+        </w:tc>
+        <w:tc>
+          <w:tcPr>
+            <w:tcW w:w="1890" w:type="dxa"/>
+          </w:tcPr>
+          <w:p>
+            <w:r>
+              <w:t>5211.274-2(a)</w:t>
+            </w:r>
+          </w:p>
+        </w:tc>
+      </w:tr>
+      <w:tr>
+        <w:tc>
+          <w:tcPr>
+            <w:tcW w:w="1338" w:type="dxa"/>
+          </w:tcPr>
+          <w:p>
+            <w:r>
+              <w:t>March 15, 2019</w:t>
+            </w:r>
+          </w:p>
+        </w:tc>
+        <w:tc>
+          <w:tcPr>
+            <w:tcW w:w="6487" w:type="dxa"/>
+          </w:tcPr>
+          <w:p>
+            <w:pPr>
+              <w:spacing w:line="230" w:lineRule="auto"/>
+            </w:pPr>
+            <w:r>
+              <w:t>Authority granted to execute architectural and engineering, planning and construction projects to Lab Revitalization Program limits per Title 10 Section 2363 and Section 2805(d) for RDT&amp;E facilities [$6M per revitalization and recapitalization project and $7.5 M per repair project].</w:t>
+            </w:r>
+          </w:p>
+        </w:tc>
+        <w:tc>
+          <w:tcPr>
+            <w:tcW w:w="3060" w:type="dxa"/>
+          </w:tcPr>
+          <w:p>
+            <w:r>
+              <w:t>NRL, NWCs, NAWCAD, NAWCWD, and NIWC SCs</w:t>
+            </w:r>
+          </w:p>
+        </w:tc>
+        <w:tc>
+          <w:tcPr>
+            <w:tcW w:w="1890" w:type="dxa"/>
+          </w:tcPr>
+          <w:p>
+            <w:r>
+              <w:t>5201.601-90(b)</w:t>
+            </w:r>
+          </w:p>
+        </w:tc>
+      </w:tr>
+      <w:tr>
+        <w:tc>
+          <w:tcPr>
+            <w:tcW w:w="1338" w:type="dxa"/>
+            <w:shd w:val="clear" w:color="auto" w:fill="D9D9D9" w:themeFill="background1" w:themeFillShade="D9"/>
+          </w:tcPr>
+          <w:p>
+            <w:pPr>
+              <w:jc w:val="center"/>
+            </w:pPr>
+            <w:r>
+              <w:rPr>
+                <w:b/>
+              </w:rPr>
+              <w:t>Reference Date</w:t>
+            </w:r>
+          </w:p>
+        </w:tc>
+        <w:tc>
+          <w:tcPr>
+            <w:tcW w:w="6487" w:type="dxa"/>
+            <w:shd w:val="clear" w:color="auto" w:fill="D9D9D9" w:themeFill="background1" w:themeFillShade="D9"/>
+          </w:tcPr>
+          <w:p>
+            <w:pPr>
+              <w:jc w:val="center"/>
+            </w:pPr>
+            <w:r>
+              <w:rPr>
+                <w:b/>
+              </w:rPr>
+              <w:t>Initiative</w:t>
+            </w:r>
+          </w:p>
+        </w:tc>
+        <w:tc>
+          <w:tcPr>
+            <w:tcW w:w="3060" w:type="dxa"/>
+            <w:shd w:val="clear" w:color="auto" w:fill="D9D9D9" w:themeFill="background1" w:themeFillShade="D9"/>
+          </w:tcPr>
+          <w:p>
+            <w:pPr>
+              <w:jc w:val="center"/>
+            </w:pPr>
+            <w:r>
+              <w:rPr>
+                <w:b/>
+              </w:rPr>
+              <w:t>Applicability</w:t>
+            </w:r>
+          </w:p>
+        </w:tc>
+        <w:tc>
+          <w:tcPr>
+            <w:tcW w:w="1890" w:type="dxa"/>
+            <w:shd w:val="clear" w:color="auto" w:fill="D9D9D9" w:themeFill="background1" w:themeFillShade="D9"/>
+          </w:tcPr>
+          <w:p>
+            <w:pPr>
+              <w:jc w:val="center"/>
+            </w:pPr>
+            <w:r>
+              <w:rPr>
+                <w:b/>
+              </w:rPr>
+              <w:t>NMCARS Pointer</w:t>
+            </w:r>
+          </w:p>
+        </w:tc>
+      </w:tr>
+      <w:tr>
+        <w:tc>
+          <w:tcPr>
+            <w:tcW w:w="1338" w:type="dxa"/>
+          </w:tcPr>
+          <w:p>
+            <w:r>
+              <w:t>March 15, 2019</w:t>
+            </w:r>
+          </w:p>
+        </w:tc>
+        <w:tc>
+          <w:tcPr>
+            <w:tcW w:w="6487" w:type="dxa"/>
+          </w:tcPr>
+          <w:p>
+            <w:r>
+              <w:t>Approve Acquisition Plans for contract actions less than $250M.</w:t>
+            </w:r>
+          </w:p>
+          <w:p/>
+        </w:tc>
+        <w:tc>
+          <w:tcPr>
+            <w:tcW w:w="3060" w:type="dxa"/>
+          </w:tcPr>
+          <w:p>
+            <w:r>
+              <w:t>NRL, NWCs, NAWCAD, NAWCWD, and NIWC SCs</w:t>
+            </w:r>
+          </w:p>
+        </w:tc>
+        <w:tc>
+          <w:tcPr>
+            <w:tcW w:w="1890" w:type="dxa"/>
+          </w:tcPr>
+          <w:p>
+            <w:r>
+              <w:t>5207.103(j)(ii)</w:t>
+            </w:r>
+          </w:p>
+        </w:tc>
+      </w:tr>
+      <w:tr>
+        <w:tc>
+          <w:tcPr>
+            <w:tcW w:w="1338" w:type="dxa"/>
+          </w:tcPr>
+          <w:p>
+            <w:r>
+              <w:t>March 15, 2019</w:t>
+            </w:r>
+          </w:p>
+        </w:tc>
+        <w:tc>
+          <w:tcPr>
+            <w:tcW w:w="6487" w:type="dxa"/>
+          </w:tcPr>
+          <w:p>
+            <w:r>
+              <w:t xml:space="preserve">Delegation of contracting authority granted for facilities work to include Sustainment, Restoration, and Modernization (SRM), facilities services and energy conservation projects within assigned buildings to include Heating and Ventilation and Air Conditioning Systems (HVAC), lighting upgrades, and building envelope repairs. In addition to contracting for their own facility and sustainment repairs, STRLs may use contracting functions of Army Corps of Engineers and/ or General Services Administration in accordance with interagency </w:t>
+            </w:r>
+            <w:r>
+              <w:t>acquisition procedures in FAR 17.5, DFAR</w:t>
+            </w:r>
+            <w:r>
+              <w:t xml:space="preserve">S </w:t>
+            </w:r>
+            <w:r>
+              <w:t>217.5, NMCARS 5217.5 and consistent with 10 U.S.C. Section 2851</w:t>
+            </w:r>
+            <w:r>
+              <w:t>.</w:t>
+            </w:r>
+          </w:p>
+        </w:tc>
+        <w:tc>
+          <w:tcPr>
+            <w:tcW w:w="3060" w:type="dxa"/>
+          </w:tcPr>
+          <w:p>
+            <w:r>
+              <w:t>NRL, NWCs, NAWCAD, NAWCWD, and NIWC SCs</w:t>
+            </w:r>
+          </w:p>
+        </w:tc>
+        <w:tc>
+          <w:tcPr>
+            <w:tcW w:w="1890" w:type="dxa"/>
+          </w:tcPr>
+          <w:p>
+            <w:r>
+              <w:t>5217.502-2(a)</w:t>
+            </w:r>
+          </w:p>
+        </w:tc>
+      </w:tr>
+      <w:tr>
+        <w:tc>
+          <w:tcPr>
+            <w:tcW w:w="1338" w:type="dxa"/>
+          </w:tcPr>
+          <w:p>
+            <w:r>
+              <w:t>March 15, 2019</w:t>
+            </w:r>
+          </w:p>
+        </w:tc>
+        <w:tc>
+          <w:tcPr>
+            <w:tcW w:w="6487" w:type="dxa"/>
+          </w:tcPr>
+          <w:p>
+            <w:r>
+              <w:t>W</w:t>
+            </w:r>
+            <w:r>
+              <w:t>aive DFARS 215.404-70 for Weighted Guidelines Analysis and establish a 6% standard fee when assessing proposals submitted as a result of a Broad Agency Announcement (BAA). STRLs will establish procedures to document  performance risks, contract type risks, facilities capital employed, and cost efficiencies.</w:t>
+            </w:r>
+          </w:p>
+        </w:tc>
+        <w:tc>
+          <w:tcPr>
+            <w:tcW w:w="3060" w:type="dxa"/>
+          </w:tcPr>
+          <w:p>
+            <w:r>
+              <w:t>NRL, NWCs, NAWCAD, NAWCWD, and NIWC SCs</w:t>
+            </w:r>
+          </w:p>
+        </w:tc>
+        <w:tc>
+          <w:tcPr>
+            <w:tcW w:w="1890" w:type="dxa"/>
+          </w:tcPr>
+          <w:p>
+            <w:r>
+              <w:t>5215.4-4(b)(1)</w:t>
+            </w:r>
+          </w:p>
+        </w:tc>
+      </w:tr>
+    </w:tbl>
+    <w:p>
+      <w:pPr>
+        <w:pStyle w:val="Normalwline"/>
+        <w:ind w:left="720"/>
+        <w:sectPr>
+          <w:pgSz w:w="15840" w:h="12240" w:orient="landscape"/>
+          <w:pgMar w:top="1440" w:right="1296" w:bottom="1152" w:left="1152" w:header="720" w:footer="432" w:gutter="0"/>
+          <w:cols w:space="720"/>
+          <w:docGrid w:linePitch="326"/>
+        </w:sectPr>
+      </w:pPr>
+      <w:r>
+        <w:rPr>
+          <w:b/>
+          <w:noProof/>
+        </w:rPr>
+        <mc:AlternateContent>
+          <mc:Choice Requires="wps">
+            <w:drawing>
+              <wp:anchor distT="0" distB="0" distL="114300" distR="114300" simplePos="0" relativeHeight="251661312" behindDoc="0" locked="0" layoutInCell="1" allowOverlap="1" wp14:anchorId="755A4D0B" wp14:editId="244AA1E6">
+                <wp:simplePos x="0" y="0"/>
+                <wp:positionH relativeFrom="column">
+                  <wp:posOffset>8384345</wp:posOffset>
+                </wp:positionH>
+                <wp:positionV relativeFrom="paragraph">
+                  <wp:posOffset>-3695750</wp:posOffset>
+                </wp:positionV>
+                <wp:extent cx="0" cy="3629465"/>
+                <wp:effectExtent l="0" t="0" r="19050" b="28575"/>
+                <wp:wrapNone/>
+                <wp:docPr id="39" name="Straight Connector 39"/>
+                <wp:cNvGraphicFramePr/>
+                <a:graphic xmlns:a="http://schemas.openxmlformats.org/drawingml/2006/main">
+                  <a:graphicData uri="http://schemas.microsoft.com/office/word/2010/wordprocessingShape">
+                    <wps:wsp>
+                      <wps:cNvCnPr/>
+                      <wps:spPr>
+                        <a:xfrm>
+                          <a:off x="0" y="0"/>
+                          <a:ext cx="0" cy="3629465"/>
+                        </a:xfrm>
+                        <a:prstGeom prst="line">
+                          <a:avLst/>
+                        </a:prstGeom>
+                        <a:ln w="19050">
+                          <a:solidFill>
+                            <a:schemeClr val="tx1"/>
+                          </a:solidFill>
+                        </a:ln>
+                      </wps:spPr>
+                      <wps:style>
+                        <a:lnRef idx="1">
+                          <a:schemeClr val="accent1"/>
+                        </a:lnRef>
+                        <a:fillRef idx="0">
+                          <a:schemeClr val="accent1"/>
+                        </a:fillRef>
+                        <a:effectRef idx="0">
+                          <a:schemeClr val="accent1"/>
+                        </a:effectRef>
+                        <a:fontRef idx="minor">
+                          <a:schemeClr val="tx1"/>
+                        </a:fontRef>
+                      </wps:style>
+                      <wps:bodyPr/>
+                    </wps:wsp>
+                  </a:graphicData>
+                </a:graphic>
+                <wp14:sizeRelH relativeFrom="margin">
+                  <wp14:pctWidth>0</wp14:pctWidth>
+                </wp14:sizeRelH>
+                <wp14:sizeRelV relativeFrom="margin">
+                  <wp14:pctHeight>0</wp14:pctHeight>
+                </wp14:sizeRelV>
+              </wp:anchor>
+            </w:drawing>
+          </mc:Choice>
+          <mc:Fallback>
+            <w:pict>
+              <v:line w14:anchorId="1119E9BA" id="Straight Connector 39" o:spid="_x0000_s1026" style="position:absolute;z-index:251661312;visibility:visible;mso-wrap-style:square;mso-width-percent:0;mso-height-percent:0;mso-wrap-distance-left:9pt;mso-wrap-distance-top:0;mso-wrap-distance-right:9pt;mso-wrap-distance-bottom:0;mso-position-horizontal:absolute;mso-position-horizontal-relative:text;mso-position-vertical:absolute;mso-position-vertical-relative:text;mso-width-percent:0;mso-height-percent:0;mso-width-relative:margin;mso-height-relative:margin" from="660.2pt,-291pt" to="660.2pt,-5.2pt" o:gfxdata="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" strokecolor="black [3213]" strokeweight="1.5pt"/>
+            </w:pict>
+          </mc:Fallback>
+        </mc:AlternateContent>
+      </w:r>
     </w:p>
     <w:p>
       <w:pPr>
@@ -48,7 +1462,7 @@
 </file>
 
 <file path=word/endnotes.xml><?xml version="1.0" encoding="utf-8"?>
-<w:endnotes xmlns:wpc="http://schemas.microsoft.com/office/word/2010/wordprocessingCanvas" xmlns:cx="http://schemas.microsoft.com/office/drawing/2014/chartex" xmlns:cx1="http://schemas.microsoft.com/office/drawing/2015/9/8/chartex" xmlns:cx2="http://schemas.microsoft.com/office/drawing/2015/10/21/chartex" xmlns:cx3="http://schemas.microsoft.com/office/drawing/2016/5/9/chartex" xmlns:cx4="http://schemas.microsoft.com/office/drawing/2016/5/10/chartex" xmlns:cx5="http://schemas.microsoft.com/office/drawing/2016/5/11/chartex" xmlns:cx6="http://schemas.microsoft.com/office/drawing/2016/5/12/chartex" xmlns:cx7="http://schemas.microsoft.com/office/drawing/2016/5/13/chartex" xmlns:cx8="http://schemas.microsoft.com/office/drawing/2016/5/14/chartex" xmlns:mc="http://schemas.openxmlformats.org/markup-compatibility/2006" xmlns:aink="http://schemas.microsoft.com/office/drawing/2016/ink" xmlns:am3d="http://schemas.microsoft.com/office/drawing/2017/model3d" xmlns:o="urn:schemas-microsoft-com:office:office" xmlns:r="http://schemas.openxmlformats.org/officeDocument/2006/relationships" xmlns:m="http://schemas.openxmlformats.org/officeDocument/2006/math" xmlns:v="urn:schemas-microsoft-com:vml" xmlns:wp14="http://schemas.microsoft.com/office/word/2010/wordprocessingDrawing" xmlns:wp="http://schemas.openxmlformats.org/drawingml/2006/wordprocessingDrawing" xmlns:w10="urn:schemas-microsoft-com:office:word" xmlns:w="http://schemas.openxmlformats.org/wordprocessingml/2006/main" xmlns:w14="http://schemas.microsoft.com/office/word/2010/wordml" xmlns:w15="http://schemas.microsoft.com/office/word/2012/wordml" xmlns:w16cex="http://schemas.microsoft.com/office/word/2018/wordml/cex" xmlns:w16cid="http://schemas.microsoft.com/office/word/2016/wordml/cid" xmlns:w16="http://schemas.microsoft.com/office/word/2018/wordml" xmlns:w16se="http://schemas.microsoft.com/office/word/2015/wordml/symex" xmlns:wpg="http://schemas.microsoft.com/office/word/2010/wordprocessingGroup" xmlns:wpi="http://schemas.microsoft.com/office/word/2010/wordprocessingInk" xmlns:wne="http://schemas.microsoft.com/office/word/2006/wordml" xmlns:wps="http://schemas.microsoft.com/office/word/2010/wordprocessingShape" mc:Ignorable="w14 w15 w16se w16cid w16 w16cex wp14">
+<w:endnotes xmlns:wpc="http://schemas.microsoft.com/office/word/2010/wordprocessingCanvas" xmlns:cx="http://schemas.microsoft.com/office/drawing/2014/chartex" xmlns:cx1="http://schemas.microsoft.com/office/drawing/2015/9/8/chartex" xmlns:cx2="http://schemas.microsoft.com/office/drawing/2015/10/21/chartex" xmlns:cx3="http://schemas.microsoft.com/office/drawing/2016/5/9/chartex" xmlns:cx4="http://schemas.microsoft.com/office/drawing/2016/5/10/chartex" xmlns:cx5="http://schemas.microsoft.com/office/drawing/2016/5/11/chartex" xmlns:cx6="http://schemas.microsoft.com/office/drawing/2016/5/12/chartex" xmlns:cx7="http://schemas.microsoft.com/office/drawing/2016/5/13/chartex" xmlns:cx8="http://schemas.microsoft.com/office/drawing/2016/5/14/chartex" xmlns:mc="http://schemas.openxmlformats.org/markup-compatibility/2006" xmlns:aink="http://schemas.microsoft.com/office/drawing/2016/ink" xmlns:am3d="http://schemas.microsoft.com/office/drawing/2017/model3d" xmlns:o="urn:schemas-microsoft-com:office:office" xmlns:r="http://schemas.openxmlformats.org/officeDocument/2006/relationships" xmlns:m="http://schemas.openxmlformats.org/officeDocument/2006/math" xmlns:v="urn:schemas-microsoft-com:vml" xmlns:wp14="http://schemas.microsoft.com/office/word/2010/wordprocessingDrawing" xmlns:wp="http://schemas.openxmlformats.org/drawingml/2006/wordprocessingDrawing" xmlns:w10="urn:schemas-microsoft-com:office:word" xmlns:w="http://schemas.openxmlformats.org/wordprocessingml/2006/main" xmlns:w14="http://schemas.microsoft.com/office/word/2010/wordml" xmlns:w15="http://schemas.microsoft.com/office/word/2012/wordml" xmlns:w16cex="http://schemas.microsoft.com/office/word/2018/wordml/cex" xmlns:w16cid="http://schemas.microsoft.com/office/word/2016/wordml/cid" xmlns:w16="http://schemas.microsoft.com/office/word/2018/wordml" xmlns:w16sdtdh="http://schemas.microsoft.com/office/word/2020/wordml/sdtdatahash" xmlns:w16se="http://schemas.microsoft.com/office/word/2015/wordml/symex" xmlns:wpg="http://schemas.microsoft.com/office/word/2010/wordprocessingGroup" xmlns:wpi="http://schemas.microsoft.com/office/word/2010/wordprocessingInk" xmlns:wne="http://schemas.microsoft.com/office/word/2006/wordml" xmlns:wps="http://schemas.microsoft.com/office/word/2010/wordprocessingShape" mc:Ignorable="w14 w15 w16se w16cid w16 w16cex w16sdtdh wp14">
   <w:endnote w:type="separator" w:id="-1">
     <w:p>
       <w:r>
@@ -67,7 +1481,7 @@
 </file>
 
 <file path=word/footer1.xml><?xml version="1.0" encoding="utf-8"?>
-<w:ftr xmlns:wpc="http://schemas.microsoft.com/office/word/2010/wordprocessingCanvas" xmlns:cx="http://schemas.microsoft.com/office/drawing/2014/chartex" xmlns:cx1="http://schemas.microsoft.com/office/drawing/2015/9/8/chartex" xmlns:cx2="http://schemas.microsoft.com/office/drawing/2015/10/21/chartex" xmlns:cx3="http://schemas.microsoft.com/office/drawing/2016/5/9/chartex" xmlns:cx4="http://schemas.microsoft.com/office/drawing/2016/5/10/chartex" xmlns:cx5="http://schemas.microsoft.com/office/drawing/2016/5/11/chartex" xmlns:cx6="http://schemas.microsoft.com/office/drawing/2016/5/12/chartex" xmlns:cx7="http://schemas.microsoft.com/office/drawing/2016/5/13/chartex" xmlns:cx8="http://schemas.microsoft.com/office/drawing/2016/5/14/chartex" xmlns:mc="http://schemas.openxmlformats.org/markup-compatibility/2006" xmlns:aink="http://schemas.microsoft.com/office/drawing/2016/ink" xmlns:am3d="http://schemas.microsoft.com/office/drawing/2017/model3d" xmlns:o="urn:schemas-microsoft-com:office:office" xmlns:r="http://schemas.openxmlformats.org/officeDocument/2006/relationships" xmlns:m="http://schemas.openxmlformats.org/officeDocument/2006/math" xmlns:v="urn:schemas-microsoft-com:vml" xmlns:wp14="http://schemas.microsoft.com/office/word/2010/wordprocessingDrawing" xmlns:wp="http://schemas.openxmlformats.org/drawingml/2006/wordprocessingDrawing" xmlns:w10="urn:schemas-microsoft-com:office:word" xmlns:w="http://schemas.openxmlformats.org/wordprocessingml/2006/main" xmlns:w14="http://schemas.microsoft.com/office/word/2010/wordml" xmlns:w15="http://schemas.microsoft.com/office/word/2012/wordml" xmlns:w16cex="http://schemas.microsoft.com/office/word/2018/wordml/cex" xmlns:w16cid="http://schemas.microsoft.com/office/word/2016/wordml/cid" xmlns:w16="http://schemas.microsoft.com/office/word/2018/wordml" xmlns:w16se="http://schemas.microsoft.com/office/word/2015/wordml/symex" xmlns:wpg="http://schemas.microsoft.com/office/word/2010/wordprocessingGroup" xmlns:wpi="http://schemas.microsoft.com/office/word/2010/wordprocessingInk" xmlns:wne="http://schemas.microsoft.com/office/word/2006/wordml" xmlns:wps="http://schemas.microsoft.com/office/word/2010/wordprocessingShape" mc:Ignorable="w14 w15 w16se w16cid w16 w16cex wp14">
+<w:ftr xmlns:wpc="http://schemas.microsoft.com/office/word/2010/wordprocessingCanvas" xmlns:cx="http://schemas.microsoft.com/office/drawing/2014/chartex" xmlns:cx1="http://schemas.microsoft.com/office/drawing/2015/9/8/chartex" xmlns:cx2="http://schemas.microsoft.com/office/drawing/2015/10/21/chartex" xmlns:cx3="http://schemas.microsoft.com/office/drawing/2016/5/9/chartex" xmlns:cx4="http://schemas.microsoft.com/office/drawing/2016/5/10/chartex" xmlns:cx5="http://schemas.microsoft.com/office/drawing/2016/5/11/chartex" xmlns:cx6="http://schemas.microsoft.com/office/drawing/2016/5/12/chartex" xmlns:cx7="http://schemas.microsoft.com/office/drawing/2016/5/13/chartex" xmlns:cx8="http://schemas.microsoft.com/office/drawing/2016/5/14/chartex" xmlns:mc="http://schemas.openxmlformats.org/markup-compatibility/2006" xmlns:aink="http://schemas.microsoft.com/office/drawing/2016/ink" xmlns:am3d="http://schemas.microsoft.com/office/drawing/2017/model3d" xmlns:o="urn:schemas-microsoft-com:office:office" xmlns:r="http://schemas.openxmlformats.org/officeDocument/2006/relationships" xmlns:m="http://schemas.openxmlformats.org/officeDocument/2006/math" xmlns:v="urn:schemas-microsoft-com:vml" xmlns:wp14="http://schemas.microsoft.com/office/word/2010/wordprocessingDrawing" xmlns:wp="http://schemas.openxmlformats.org/drawingml/2006/wordprocessingDrawing" xmlns:w10="urn:schemas-microsoft-com:office:word" xmlns:w="http://schemas.openxmlformats.org/wordprocessingml/2006/main" xmlns:w14="http://schemas.microsoft.com/office/word/2010/wordml" xmlns:w15="http://schemas.microsoft.com/office/word/2012/wordml" xmlns:w16cex="http://schemas.microsoft.com/office/word/2018/wordml/cex" xmlns:w16cid="http://schemas.microsoft.com/office/word/2016/wordml/cid" xmlns:w16="http://schemas.microsoft.com/office/word/2018/wordml" xmlns:w16sdtdh="http://schemas.microsoft.com/office/word/2020/wordml/sdtdatahash" xmlns:w16se="http://schemas.microsoft.com/office/word/2015/wordml/symex" xmlns:wpg="http://schemas.microsoft.com/office/word/2010/wordprocessingGroup" xmlns:wpi="http://schemas.microsoft.com/office/word/2010/wordprocessingInk" xmlns:wne="http://schemas.microsoft.com/office/word/2006/wordml" xmlns:wps="http://schemas.microsoft.com/office/word/2010/wordprocessingShape" mc:Ignorable="w14 w15 w16se w16cid w16 w16cex w16sdtdh wp14">
   <w:p>
     <w:pPr>
       <w:pStyle w:val="Footer"/>
@@ -99,7 +1513,7 @@
         <w:rStyle w:val="PageNumber"/>
         <w:noProof/>
       </w:rPr>
-      <w:t>134</w:t>
+      <w:t>138</w:t>
     </w:r>
     <w:r>
       <w:rPr>
@@ -125,7 +1539,7 @@
 </file>
 
 <file path=word/footer2.xml><?xml version="1.0" encoding="utf-8"?>
-<w:ftr xmlns:wpc="http://schemas.microsoft.com/office/word/2010/wordprocessingCanvas" xmlns:cx="http://schemas.microsoft.com/office/drawing/2014/chartex" xmlns:cx1="http://schemas.microsoft.com/office/drawing/2015/9/8/chartex" xmlns:cx2="http://schemas.microsoft.com/office/drawing/2015/10/21/chartex" xmlns:cx3="http://schemas.microsoft.com/office/drawing/2016/5/9/chartex" xmlns:cx4="http://schemas.microsoft.com/office/drawing/2016/5/10/chartex" xmlns:cx5="http://schemas.microsoft.com/office/drawing/2016/5/11/chartex" xmlns:cx6="http://schemas.microsoft.com/office/drawing/2016/5/12/chartex" xmlns:cx7="http://schemas.microsoft.com/office/drawing/2016/5/13/chartex" xmlns:cx8="http://schemas.microsoft.com/office/drawing/2016/5/14/chartex" xmlns:mc="http://schemas.openxmlformats.org/markup-compatibility/2006" xmlns:aink="http://schemas.microsoft.com/office/drawing/2016/ink" xmlns:am3d="http://schemas.microsoft.com/office/drawing/2017/model3d" xmlns:o="urn:schemas-microsoft-com:office:office" xmlns:r="http://schemas.openxmlformats.org/officeDocument/2006/relationships" xmlns:m="http://schemas.openxmlformats.org/officeDocument/2006/math" xmlns:v="urn:schemas-microsoft-com:vml" xmlns:wp14="http://schemas.microsoft.com/office/word/2010/wordprocessingDrawing" xmlns:wp="http://schemas.openxmlformats.org/drawingml/2006/wordprocessingDrawing" xmlns:w10="urn:schemas-microsoft-com:office:word" xmlns:w="http://schemas.openxmlformats.org/wordprocessingml/2006/main" xmlns:w14="http://schemas.microsoft.com/office/word/2010/wordml" xmlns:w15="http://schemas.microsoft.com/office/word/2012/wordml" xmlns:w16cex="http://schemas.microsoft.com/office/word/2018/wordml/cex" xmlns:w16cid="http://schemas.microsoft.com/office/word/2016/wordml/cid" xmlns:w16="http://schemas.microsoft.com/office/word/2018/wordml" xmlns:w16se="http://schemas.microsoft.com/office/word/2015/wordml/symex" xmlns:wpg="http://schemas.microsoft.com/office/word/2010/wordprocessingGroup" xmlns:wpi="http://schemas.microsoft.com/office/word/2010/wordprocessingInk" xmlns:wne="http://schemas.microsoft.com/office/word/2006/wordml" xmlns:wps="http://schemas.microsoft.com/office/word/2010/wordprocessingShape" mc:Ignorable="w14 w15 w16se w16cid w16 w16cex wp14">
+<w:ftr xmlns:wpc="http://schemas.microsoft.com/office/word/2010/wordprocessingCanvas" xmlns:cx="http://schemas.microsoft.com/office/drawing/2014/chartex" xmlns:cx1="http://schemas.microsoft.com/office/drawing/2015/9/8/chartex" xmlns:cx2="http://schemas.microsoft.com/office/drawing/2015/10/21/chartex" xmlns:cx3="http://schemas.microsoft.com/office/drawing/2016/5/9/chartex" xmlns:cx4="http://schemas.microsoft.com/office/drawing/2016/5/10/chartex" xmlns:cx5="http://schemas.microsoft.com/office/drawing/2016/5/11/chartex" xmlns:cx6="http://schemas.microsoft.com/office/drawing/2016/5/12/chartex" xmlns:cx7="http://schemas.microsoft.com/office/drawing/2016/5/13/chartex" xmlns:cx8="http://schemas.microsoft.com/office/drawing/2016/5/14/chartex" xmlns:mc="http://schemas.openxmlformats.org/markup-compatibility/2006" xmlns:aink="http://schemas.microsoft.com/office/drawing/2016/ink" xmlns:am3d="http://schemas.microsoft.com/office/drawing/2017/model3d" xmlns:o="urn:schemas-microsoft-com:office:office" xmlns:r="http://schemas.openxmlformats.org/officeDocument/2006/relationships" xmlns:m="http://schemas.openxmlformats.org/officeDocument/2006/math" xmlns:v="urn:schemas-microsoft-com:vml" xmlns:wp14="http://schemas.microsoft.com/office/word/2010/wordprocessingDrawing" xmlns:wp="http://schemas.openxmlformats.org/drawingml/2006/wordprocessingDrawing" xmlns:w10="urn:schemas-microsoft-com:office:word" xmlns:w="http://schemas.openxmlformats.org/wordprocessingml/2006/main" xmlns:w14="http://schemas.microsoft.com/office/word/2010/wordml" xmlns:w15="http://schemas.microsoft.com/office/word/2012/wordml" xmlns:w16cex="http://schemas.microsoft.com/office/word/2018/wordml/cex" xmlns:w16cid="http://schemas.microsoft.com/office/word/2016/wordml/cid" xmlns:w16="http://schemas.microsoft.com/office/word/2018/wordml" xmlns:w16sdtdh="http://schemas.microsoft.com/office/word/2020/wordml/sdtdatahash" xmlns:w16se="http://schemas.microsoft.com/office/word/2015/wordml/symex" xmlns:wpg="http://schemas.microsoft.com/office/word/2010/wordprocessingGroup" xmlns:wpi="http://schemas.microsoft.com/office/word/2010/wordprocessingInk" xmlns:wne="http://schemas.microsoft.com/office/word/2006/wordml" xmlns:wps="http://schemas.microsoft.com/office/word/2010/wordprocessingShape" mc:Ignorable="w14 w15 w16se w16cid w16 w16cex w16sdtdh wp14">
   <w:p>
     <w:pPr>
       <w:pStyle w:val="Footer"/>
@@ -176,7 +1590,7 @@
 </file>
 
 <file path=word/footer3.xml><?xml version="1.0" encoding="utf-8"?>
-<w:ftr xmlns:wpc="http://schemas.microsoft.com/office/word/2010/wordprocessingCanvas" xmlns:cx="http://schemas.microsoft.com/office/drawing/2014/chartex" xmlns:cx1="http://schemas.microsoft.com/office/drawing/2015/9/8/chartex" xmlns:cx2="http://schemas.microsoft.com/office/drawing/2015/10/21/chartex" xmlns:cx3="http://schemas.microsoft.com/office/drawing/2016/5/9/chartex" xmlns:cx4="http://schemas.microsoft.com/office/drawing/2016/5/10/chartex" xmlns:cx5="http://schemas.microsoft.com/office/drawing/2016/5/11/chartex" xmlns:cx6="http://schemas.microsoft.com/office/drawing/2016/5/12/chartex" xmlns:cx7="http://schemas.microsoft.com/office/drawing/2016/5/13/chartex" xmlns:cx8="http://schemas.microsoft.com/office/drawing/2016/5/14/chartex" xmlns:mc="http://schemas.openxmlformats.org/markup-compatibility/2006" xmlns:aink="http://schemas.microsoft.com/office/drawing/2016/ink" xmlns:am3d="http://schemas.microsoft.com/office/drawing/2017/model3d" xmlns:o="urn:schemas-microsoft-com:office:office" xmlns:r="http://schemas.openxmlformats.org/officeDocument/2006/relationships" xmlns:m="http://schemas.openxmlformats.org/officeDocument/2006/math" xmlns:v="urn:schemas-microsoft-com:vml" xmlns:wp14="http://schemas.microsoft.com/office/word/2010/wordprocessingDrawing" xmlns:wp="http://schemas.openxmlformats.org/drawingml/2006/wordprocessingDrawing" xmlns:w10="urn:schemas-microsoft-com:office:word" xmlns:w="http://schemas.openxmlformats.org/wordprocessingml/2006/main" xmlns:w14="http://schemas.microsoft.com/office/word/2010/wordml" xmlns:w15="http://schemas.microsoft.com/office/word/2012/wordml" xmlns:w16cex="http://schemas.microsoft.com/office/word/2018/wordml/cex" xmlns:w16cid="http://schemas.microsoft.com/office/word/2016/wordml/cid" xmlns:w16="http://schemas.microsoft.com/office/word/2018/wordml" xmlns:w16se="http://schemas.microsoft.com/office/word/2015/wordml/symex" xmlns:wpg="http://schemas.microsoft.com/office/word/2010/wordprocessingGroup" xmlns:wpi="http://schemas.microsoft.com/office/word/2010/wordprocessingInk" xmlns:wne="http://schemas.microsoft.com/office/word/2006/wordml" xmlns:wps="http://schemas.microsoft.com/office/word/2010/wordprocessingShape" mc:Ignorable="w14 w15 w16se w16cid w16 w16cex wp14">
+<w:ftr xmlns:wpc="http://schemas.microsoft.com/office/word/2010/wordprocessingCanvas" xmlns:cx="http://schemas.microsoft.com/office/drawing/2014/chartex" xmlns:cx1="http://schemas.microsoft.com/office/drawing/2015/9/8/chartex" xmlns:cx2="http://schemas.microsoft.com/office/drawing/2015/10/21/chartex" xmlns:cx3="http://schemas.microsoft.com/office/drawing/2016/5/9/chartex" xmlns:cx4="http://schemas.microsoft.com/office/drawing/2016/5/10/chartex" xmlns:cx5="http://schemas.microsoft.com/office/drawing/2016/5/11/chartex" xmlns:cx6="http://schemas.microsoft.com/office/drawing/2016/5/12/chartex" xmlns:cx7="http://schemas.microsoft.com/office/drawing/2016/5/13/chartex" xmlns:cx8="http://schemas.microsoft.com/office/drawing/2016/5/14/chartex" xmlns:mc="http://schemas.openxmlformats.org/markup-compatibility/2006" xmlns:aink="http://schemas.microsoft.com/office/drawing/2016/ink" xmlns:am3d="http://schemas.microsoft.com/office/drawing/2017/model3d" xmlns:o="urn:schemas-microsoft-com:office:office" xmlns:r="http://schemas.openxmlformats.org/officeDocument/2006/relationships" xmlns:m="http://schemas.openxmlformats.org/officeDocument/2006/math" xmlns:v="urn:schemas-microsoft-com:vml" xmlns:wp14="http://schemas.microsoft.com/office/word/2010/wordprocessingDrawing" xmlns:wp="http://schemas.openxmlformats.org/drawingml/2006/wordprocessingDrawing" xmlns:w10="urn:schemas-microsoft-com:office:word" xmlns:w="http://schemas.openxmlformats.org/wordprocessingml/2006/main" xmlns:w14="http://schemas.microsoft.com/office/word/2010/wordml" xmlns:w15="http://schemas.microsoft.com/office/word/2012/wordml" xmlns:w16cex="http://schemas.microsoft.com/office/word/2018/wordml/cex" xmlns:w16cid="http://schemas.microsoft.com/office/word/2016/wordml/cid" xmlns:w16="http://schemas.microsoft.com/office/word/2018/wordml" xmlns:w16sdtdh="http://schemas.microsoft.com/office/word/2020/wordml/sdtdatahash" xmlns:w16se="http://schemas.microsoft.com/office/word/2015/wordml/symex" xmlns:wpg="http://schemas.microsoft.com/office/word/2010/wordprocessingGroup" xmlns:wpi="http://schemas.microsoft.com/office/word/2010/wordprocessingInk" xmlns:wne="http://schemas.microsoft.com/office/word/2006/wordml" xmlns:wps="http://schemas.microsoft.com/office/word/2010/wordprocessingShape" mc:Ignorable="w14 w15 w16se w16cid w16 w16cex w16sdtdh wp14">
   <w:sdt>
     <w:sdtPr>
       <w:id w:val="-1845006018"/>
@@ -205,7 +1619,7 @@
           <w:rPr>
             <w:noProof/>
           </w:rPr>
-          <w:t>150</w:t>
+          <w:t>182</w:t>
         </w:r>
         <w:r>
           <w:rPr>
@@ -226,7 +1640,7 @@
 </file>
 
 <file path=word/footnotes.xml><?xml version="1.0" encoding="utf-8"?>
-<w:footnotes xmlns:wpc="http://schemas.microsoft.com/office/word/2010/wordprocessingCanvas" xmlns:cx="http://schemas.microsoft.com/office/drawing/2014/chartex" xmlns:cx1="http://schemas.microsoft.com/office/drawing/2015/9/8/chartex" xmlns:cx2="http://schemas.microsoft.com/office/drawing/2015/10/21/chartex" xmlns:cx3="http://schemas.microsoft.com/office/drawing/2016/5/9/chartex" xmlns:cx4="http://schemas.microsoft.com/office/drawing/2016/5/10/chartex" xmlns:cx5="http://schemas.microsoft.com/office/drawing/2016/5/11/chartex" xmlns:cx6="http://schemas.microsoft.com/office/drawing/2016/5/12/chartex" xmlns:cx7="http://schemas.microsoft.com/office/drawing/2016/5/13/chartex" xmlns:cx8="http://schemas.microsoft.com/office/drawing/2016/5/14/chartex" xmlns:mc="http://schemas.openxmlformats.org/markup-compatibility/2006" xmlns:aink="http://schemas.microsoft.com/office/drawing/2016/ink" xmlns:am3d="http://schemas.microsoft.com/office/drawing/2017/model3d" xmlns:o="urn:schemas-microsoft-com:office:office" xmlns:r="http://schemas.openxmlformats.org/officeDocument/2006/relationships" xmlns:m="http://schemas.openxmlformats.org/officeDocument/2006/math" xmlns:v="urn:schemas-microsoft-com:vml" xmlns:wp14="http://schemas.microsoft.com/office/word/2010/wordprocessingDrawing" xmlns:wp="http://schemas.openxmlformats.org/drawingml/2006/wordprocessingDrawing" xmlns:w10="urn:schemas-microsoft-com:office:word" xmlns:w="http://schemas.openxmlformats.org/wordprocessingml/2006/main" xmlns:w14="http://schemas.microsoft.com/office/word/2010/wordml" xmlns:w15="http://schemas.microsoft.com/office/word/2012/wordml" xmlns:w16cex="http://schemas.microsoft.com/office/word/2018/wordml/cex" xmlns:w16cid="http://schemas.microsoft.com/office/word/2016/wordml/cid" xmlns:w16="http://schemas.microsoft.com/office/word/2018/wordml" xmlns:w16se="http://schemas.microsoft.com/office/word/2015/wordml/symex" xmlns:wpg="http://schemas.microsoft.com/office/word/2010/wordprocessingGroup" xmlns:wpi="http://schemas.microsoft.com/office/word/2010/wordprocessingInk" xmlns:wne="http://schemas.microsoft.com/office/word/2006/wordml" xmlns:wps="http://schemas.microsoft.com/office/word/2010/wordprocessingShape" mc:Ignorable="w14 w15 w16se w16cid w16 w16cex wp14">
+<w:footnotes xmlns:wpc="http://schemas.microsoft.com/office/word/2010/wordprocessingCanvas" xmlns:cx="http://schemas.microsoft.com/office/drawing/2014/chartex" xmlns:cx1="http://schemas.microsoft.com/office/drawing/2015/9/8/chartex" xmlns:cx2="http://schemas.microsoft.com/office/drawing/2015/10/21/chartex" xmlns:cx3="http://schemas.microsoft.com/office/drawing/2016/5/9/chartex" xmlns:cx4="http://schemas.microsoft.com/office/drawing/2016/5/10/chartex" xmlns:cx5="http://schemas.microsoft.com/office/drawing/2016/5/11/chartex" xmlns:cx6="http://schemas.microsoft.com/office/drawing/2016/5/12/chartex" xmlns:cx7="http://schemas.microsoft.com/office/drawing/2016/5/13/chartex" xmlns:cx8="http://schemas.microsoft.com/office/drawing/2016/5/14/chartex" xmlns:mc="http://schemas.openxmlformats.org/markup-compatibility/2006" xmlns:aink="http://schemas.microsoft.com/office/drawing/2016/ink" xmlns:am3d="http://schemas.microsoft.com/office/drawing/2017/model3d" xmlns:o="urn:schemas-microsoft-com:office:office" xmlns:r="http://schemas.openxmlformats.org/officeDocument/2006/relationships" xmlns:m="http://schemas.openxmlformats.org/officeDocument/2006/math" xmlns:v="urn:schemas-microsoft-com:vml" xmlns:wp14="http://schemas.microsoft.com/office/word/2010/wordprocessingDrawing" xmlns:wp="http://schemas.openxmlformats.org/drawingml/2006/wordprocessingDrawing" xmlns:w10="urn:schemas-microsoft-com:office:word" xmlns:w="http://schemas.openxmlformats.org/wordprocessingml/2006/main" xmlns:w14="http://schemas.microsoft.com/office/word/2010/wordml" xmlns:w15="http://schemas.microsoft.com/office/word/2012/wordml" xmlns:w16cex="http://schemas.microsoft.com/office/word/2018/wordml/cex" xmlns:w16cid="http://schemas.microsoft.com/office/word/2016/wordml/cid" xmlns:w16="http://schemas.microsoft.com/office/word/2018/wordml" xmlns:w16sdtdh="http://schemas.microsoft.com/office/word/2020/wordml/sdtdatahash" xmlns:w16se="http://schemas.microsoft.com/office/word/2015/wordml/symex" xmlns:wpg="http://schemas.microsoft.com/office/word/2010/wordprocessingGroup" xmlns:wpi="http://schemas.microsoft.com/office/word/2010/wordprocessingInk" xmlns:wne="http://schemas.microsoft.com/office/word/2006/wordml" xmlns:wps="http://schemas.microsoft.com/office/word/2010/wordprocessingShape" mc:Ignorable="w14 w15 w16se w16cid w16 w16cex w16sdtdh wp14">
   <w:footnote w:type="separator" w:id="-1">
     <w:p>
       <w:r>
@@ -245,7 +1659,7 @@
 </file>
 
 <file path=word/header1.xml><?xml version="1.0" encoding="utf-8"?>
-<w:hdr xmlns:wpc="http://schemas.microsoft.com/office/word/2010/wordprocessingCanvas" xmlns:cx="http://schemas.microsoft.com/office/drawing/2014/chartex" xmlns:cx1="http://schemas.microsoft.com/office/drawing/2015/9/8/chartex" xmlns:cx2="http://schemas.microsoft.com/office/drawing/2015/10/21/chartex" xmlns:cx3="http://schemas.microsoft.com/office/drawing/2016/5/9/chartex" xmlns:cx4="http://schemas.microsoft.com/office/drawing/2016/5/10/chartex" xmlns:cx5="http://schemas.microsoft.com/office/drawing/2016/5/11/chartex" xmlns:cx6="http://schemas.microsoft.com/office/drawing/2016/5/12/chartex" xmlns:cx7="http://schemas.microsoft.com/office/drawing/2016/5/13/chartex" xmlns:cx8="http://schemas.microsoft.com/office/drawing/2016/5/14/chartex" xmlns:mc="http://schemas.openxmlformats.org/markup-compatibility/2006" xmlns:aink="http://schemas.microsoft.com/office/drawing/2016/ink" xmlns:am3d="http://schemas.microsoft.com/office/drawing/2017/model3d" xmlns:o="urn:schemas-microsoft-com:office:office" xmlns:r="http://schemas.openxmlformats.org/officeDocument/2006/relationships" xmlns:m="http://schemas.openxmlformats.org/officeDocument/2006/math" xmlns:v="urn:schemas-microsoft-com:vml" xmlns:wp14="http://schemas.microsoft.com/office/word/2010/wordprocessingDrawing" xmlns:wp="http://schemas.openxmlformats.org/drawingml/2006/wordprocessingDrawing" xmlns:w10="urn:schemas-microsoft-com:office:word" xmlns:w="http://schemas.openxmlformats.org/wordprocessingml/2006/main" xmlns:w14="http://schemas.microsoft.com/office/word/2010/wordml" xmlns:w15="http://schemas.microsoft.com/office/word/2012/wordml" xmlns:w16cex="http://schemas.microsoft.com/office/word/2018/wordml/cex" xmlns:w16cid="http://schemas.microsoft.com/office/word/2016/wordml/cid" xmlns:w16="http://schemas.microsoft.com/office/word/2018/wordml" xmlns:w16se="http://schemas.microsoft.com/office/word/2015/wordml/symex" xmlns:wpg="http://schemas.microsoft.com/office/word/2010/wordprocessingGroup" xmlns:wpi="http://schemas.microsoft.com/office/word/2010/wordprocessingInk" xmlns:wne="http://schemas.microsoft.com/office/word/2006/wordml" xmlns:wps="http://schemas.microsoft.com/office/word/2010/wordprocessingShape" mc:Ignorable="w14 w15 w16se w16cid w16 w16cex wp14">
+<w:hdr xmlns:wpc="http://schemas.microsoft.com/office/word/2010/wordprocessingCanvas" xmlns:cx="http://schemas.microsoft.com/office/drawing/2014/chartex" xmlns:cx1="http://schemas.microsoft.com/office/drawing/2015/9/8/chartex" xmlns:cx2="http://schemas.microsoft.com/office/drawing/2015/10/21/chartex" xmlns:cx3="http://schemas.microsoft.com/office/drawing/2016/5/9/chartex" xmlns:cx4="http://schemas.microsoft.com/office/drawing/2016/5/10/chartex" xmlns:cx5="http://schemas.microsoft.com/office/drawing/2016/5/11/chartex" xmlns:cx6="http://schemas.microsoft.com/office/drawing/2016/5/12/chartex" xmlns:cx7="http://schemas.microsoft.com/office/drawing/2016/5/13/chartex" xmlns:cx8="http://schemas.microsoft.com/office/drawing/2016/5/14/chartex" xmlns:mc="http://schemas.openxmlformats.org/markup-compatibility/2006" xmlns:aink="http://schemas.microsoft.com/office/drawing/2016/ink" xmlns:am3d="http://schemas.microsoft.com/office/drawing/2017/model3d" xmlns:o="urn:schemas-microsoft-com:office:office" xmlns:r="http://schemas.openxmlformats.org/officeDocument/2006/relationships" xmlns:m="http://schemas.openxmlformats.org/officeDocument/2006/math" xmlns:v="urn:schemas-microsoft-com:vml" xmlns:wp14="http://schemas.microsoft.com/office/word/2010/wordprocessingDrawing" xmlns:wp="http://schemas.openxmlformats.org/drawingml/2006/wordprocessingDrawing" xmlns:w10="urn:schemas-microsoft-com:office:word" xmlns:w="http://schemas.openxmlformats.org/wordprocessingml/2006/main" xmlns:w14="http://schemas.microsoft.com/office/word/2010/wordml" xmlns:w15="http://schemas.microsoft.com/office/word/2012/wordml" xmlns:w16cex="http://schemas.microsoft.com/office/word/2018/wordml/cex" xmlns:w16cid="http://schemas.microsoft.com/office/word/2016/wordml/cid" xmlns:w16="http://schemas.microsoft.com/office/word/2018/wordml" xmlns:w16sdtdh="http://schemas.microsoft.com/office/word/2020/wordml/sdtdatahash" xmlns:w16se="http://schemas.microsoft.com/office/word/2015/wordml/symex" xmlns:wpg="http://schemas.microsoft.com/office/word/2010/wordprocessingGroup" xmlns:wpi="http://schemas.microsoft.com/office/word/2010/wordprocessingInk" xmlns:wne="http://schemas.microsoft.com/office/word/2006/wordml" xmlns:wps="http://schemas.microsoft.com/office/word/2010/wordprocessingShape" mc:Ignorable="w14 w15 w16se w16cid w16 w16cex w16sdtdh wp14">
   <w:p>
     <w:pPr>
       <w:pStyle w:val="Header"/>
@@ -255,7 +1669,7 @@
 </file>
 
 <file path=word/numbering.xml><?xml version="1.0" encoding="utf-8"?>
-<w:numbering xmlns:wpc="http://schemas.microsoft.com/office/word/2010/wordprocessingCanvas" xmlns:cx="http://schemas.microsoft.com/office/drawing/2014/chartex" xmlns:cx1="http://schemas.microsoft.com/office/drawing/2015/9/8/chartex" xmlns:cx2="http://schemas.microsoft.com/office/drawing/2015/10/21/chartex" xmlns:cx3="http://schemas.microsoft.com/office/drawing/2016/5/9/chartex" xmlns:cx4="http://schemas.microsoft.com/office/drawing/2016/5/10/chartex" xmlns:cx5="http://schemas.microsoft.com/office/drawing/2016/5/11/chartex" xmlns:cx6="http://schemas.microsoft.com/office/drawing/2016/5/12/chartex" xmlns:cx7="http://schemas.microsoft.com/office/drawing/2016/5/13/chartex" xmlns:cx8="http://schemas.microsoft.com/office/drawing/2016/5/14/chartex" xmlns:mc="http://schemas.openxmlformats.org/markup-compatibility/2006" xmlns:aink="http://schemas.microsoft.com/office/drawing/2016/ink" xmlns:am3d="http://schemas.microsoft.com/office/drawing/2017/model3d" xmlns:o="urn:schemas-microsoft-com:office:office" xmlns:r="http://schemas.openxmlformats.org/officeDocument/2006/relationships" xmlns:m="http://schemas.openxmlformats.org/officeDocument/2006/math" xmlns:v="urn:schemas-microsoft-com:vml" xmlns:wp14="http://schemas.microsoft.com/office/word/2010/wordprocessingDrawing" xmlns:wp="http://schemas.openxmlformats.org/drawingml/2006/wordprocessingDrawing" xmlns:w10="urn:schemas-microsoft-com:office:word" xmlns:w="http://schemas.openxmlformats.org/wordprocessingml/2006/main" xmlns:w14="http://schemas.microsoft.com/office/word/2010/wordml" xmlns:w15="http://schemas.microsoft.com/office/word/2012/wordml" xmlns:w16cex="http://schemas.microsoft.com/office/word/2018/wordml/cex" xmlns:w16cid="http://schemas.microsoft.com/office/word/2016/wordml/cid" xmlns:w16="http://schemas.microsoft.com/office/word/2018/wordml" xmlns:w16se="http://schemas.microsoft.com/office/word/2015/wordml/symex" xmlns:wpg="http://schemas.microsoft.com/office/word/2010/wordprocessingGroup" xmlns:wpi="http://schemas.microsoft.com/office/word/2010/wordprocessingInk" xmlns:wne="http://schemas.microsoft.com/office/word/2006/wordml" xmlns:wps="http://schemas.microsoft.com/office/word/2010/wordprocessingShape" mc:Ignorable="w14 w15 w16se w16cid w16 w16cex wp14">
+<w:numbering xmlns:wpc="http://schemas.microsoft.com/office/word/2010/wordprocessingCanvas" xmlns:cx="http://schemas.microsoft.com/office/drawing/2014/chartex" xmlns:cx1="http://schemas.microsoft.com/office/drawing/2015/9/8/chartex" xmlns:cx2="http://schemas.microsoft.com/office/drawing/2015/10/21/chartex" xmlns:cx3="http://schemas.microsoft.com/office/drawing/2016/5/9/chartex" xmlns:cx4="http://schemas.microsoft.com/office/drawing/2016/5/10/chartex" xmlns:cx5="http://schemas.microsoft.com/office/drawing/2016/5/11/chartex" xmlns:cx6="http://schemas.microsoft.com/office/drawing/2016/5/12/chartex" xmlns:cx7="http://schemas.microsoft.com/office/drawing/2016/5/13/chartex" xmlns:cx8="http://schemas.microsoft.com/office/drawing/2016/5/14/chartex" xmlns:mc="http://schemas.openxmlformats.org/markup-compatibility/2006" xmlns:aink="http://schemas.microsoft.com/office/drawing/2016/ink" xmlns:am3d="http://schemas.microsoft.com/office/drawing/2017/model3d" xmlns:o="urn:schemas-microsoft-com:office:office" xmlns:r="http://schemas.openxmlformats.org/officeDocument/2006/relationships" xmlns:m="http://schemas.openxmlformats.org/officeDocument/2006/math" xmlns:v="urn:schemas-microsoft-com:vml" xmlns:wp14="http://schemas.microsoft.com/office/word/2010/wordprocessingDrawing" xmlns:wp="http://schemas.openxmlformats.org/drawingml/2006/wordprocessingDrawing" xmlns:w10="urn:schemas-microsoft-com:office:word" xmlns:w="http://schemas.openxmlformats.org/wordprocessingml/2006/main" xmlns:w14="http://schemas.microsoft.com/office/word/2010/wordml" xmlns:w15="http://schemas.microsoft.com/office/word/2012/wordml" xmlns:w16cex="http://schemas.microsoft.com/office/word/2018/wordml/cex" xmlns:w16cid="http://schemas.microsoft.com/office/word/2016/wordml/cid" xmlns:w16="http://schemas.microsoft.com/office/word/2018/wordml" xmlns:w16sdtdh="http://schemas.microsoft.com/office/word/2020/wordml/sdtdatahash" xmlns:w16se="http://schemas.microsoft.com/office/word/2015/wordml/symex" xmlns:wpg="http://schemas.microsoft.com/office/word/2010/wordprocessingGroup" xmlns:wpi="http://schemas.microsoft.com/office/word/2010/wordprocessingInk" xmlns:wne="http://schemas.microsoft.com/office/word/2006/wordml" xmlns:wps="http://schemas.microsoft.com/office/word/2010/wordprocessingShape" mc:Ignorable="w14 w15 w16se w16cid w16 w16cex w16sdtdh wp14">
   <w:abstractNum w:abstractNumId="0" w15:restartNumberingAfterBreak="0">
     <w:nsid w:val="016077A5"/>
     <w:multiLevelType w:val="multilevel"/>
@@ -2019,95 +3433,6 @@
     </w:lvl>
   </w:abstractNum>
   <w:abstractNum w:abstractNumId="18" w15:restartNumberingAfterBreak="0">
-    <w:nsid w:val="231A5505"/>
-    <w:multiLevelType w:val="hybridMultilevel"/>
-    <w:tmpl w:val="3872FC7C"/>
-    <w:lvl w:ilvl="0" w:tplc="AB94BD0E">
-      <w:start w:val="1"/>
-      <w:numFmt w:val="decimal"/>
-      <w:lvlText w:val="%1)"/>
-      <w:lvlJc w:val="left"/>
-      <w:pPr>
-        <w:ind w:left="720" w:hanging="360"/>
-      </w:pPr>
-      <w:rPr>
-        <w:rFonts w:hint="default"/>
-      </w:rPr>
-    </w:lvl>
-    <w:lvl w:ilvl="1" w:tplc="04090019" w:tentative="1">
-      <w:start w:val="1"/>
-      <w:numFmt w:val="lowerLetter"/>
-      <w:lvlText w:val="%2."/>
-      <w:lvlJc w:val="left"/>
-      <w:pPr>
-        <w:ind w:left="1440" w:hanging="360"/>
-      </w:pPr>
-    </w:lvl>
-    <w:lvl w:ilvl="2" w:tplc="0409001B" w:tentative="1">
-      <w:start w:val="1"/>
-      <w:numFmt w:val="lowerRoman"/>
-      <w:lvlText w:val="%3."/>
-      <w:lvlJc w:val="right"/>
-      <w:pPr>
-        <w:ind w:left="2160" w:hanging="180"/>
-      </w:pPr>
-    </w:lvl>
-    <w:lvl w:ilvl="3" w:tplc="0409000F" w:tentative="1">
-      <w:start w:val="1"/>
-      <w:numFmt w:val="decimal"/>
-      <w:lvlText w:val="%4."/>
-      <w:lvlJc w:val="left"/>
-      <w:pPr>
-        <w:ind w:left="2880" w:hanging="360"/>
-      </w:pPr>
-    </w:lvl>
-    <w:lvl w:ilvl="4" w:tplc="04090019" w:tentative="1">
-      <w:start w:val="1"/>
-      <w:numFmt w:val="lowerLetter"/>
-      <w:lvlText w:val="%5."/>
-      <w:lvlJc w:val="left"/>
-      <w:pPr>
-        <w:ind w:left="3600" w:hanging="360"/>
-      </w:pPr>
-    </w:lvl>
-    <w:lvl w:ilvl="5" w:tplc="0409001B" w:tentative="1">
-      <w:start w:val="1"/>
-      <w:numFmt w:val="lowerRoman"/>
-      <w:lvlText w:val="%6."/>
-      <w:lvlJc w:val="right"/>
-      <w:pPr>
-        <w:ind w:left="4320" w:hanging="180"/>
-      </w:pPr>
-    </w:lvl>
-    <w:lvl w:ilvl="6" w:tplc="0409000F" w:tentative="1">
-      <w:start w:val="1"/>
-      <w:numFmt w:val="decimal"/>
-      <w:lvlText w:val="%7."/>
-      <w:lvlJc w:val="left"/>
-      <w:pPr>
-        <w:ind w:left="5040" w:hanging="360"/>
-      </w:pPr>
-    </w:lvl>
-    <w:lvl w:ilvl="7" w:tplc="04090019" w:tentative="1">
-      <w:start w:val="1"/>
-      <w:numFmt w:val="lowerLetter"/>
-      <w:lvlText w:val="%8."/>
-      <w:lvlJc w:val="left"/>
-      <w:pPr>
-        <w:ind w:left="5760" w:hanging="360"/>
-      </w:pPr>
-    </w:lvl>
-    <w:lvl w:ilvl="8" w:tplc="0409001B" w:tentative="1">
-      <w:start w:val="1"/>
-      <w:numFmt w:val="lowerRoman"/>
-      <w:lvlText w:val="%9."/>
-      <w:lvlJc w:val="right"/>
-      <w:pPr>
-        <w:ind w:left="6480" w:hanging="180"/>
-      </w:pPr>
-    </w:lvl>
-  </w:abstractNum>
-  <w:abstractNum w:abstractNumId="19" w15:restartNumberingAfterBreak="0">
     <w:nsid w:val="24C14BD2"/>
     <w:multiLevelType w:val="hybridMultilevel"/>
     <w:tmpl w:val="F7AAD436"/>
@@ -2193,7 +3518,7 @@
       </w:pPr>
     </w:lvl>
   </w:abstractNum>
-  <w:abstractNum w:abstractNumId="20" w15:restartNumberingAfterBreak="0">
+  <w:abstractNum w:abstractNumId="19" w15:restartNumberingAfterBreak="0">
     <w:nsid w:val="2C5F64D2"/>
     <w:multiLevelType w:val="hybridMultilevel"/>
     <w:tmpl w:val="318AD31C"/>
@@ -2282,7 +3607,7 @@
       </w:pPr>
     </w:lvl>
   </w:abstractNum>
-  <w:abstractNum w:abstractNumId="21" w15:restartNumberingAfterBreak="0">
+  <w:abstractNum w:abstractNumId="20" w15:restartNumberingAfterBreak="0">
     <w:nsid w:val="2CA91345"/>
     <w:multiLevelType w:val="hybridMultilevel"/>
     <w:tmpl w:val="C946291C"/>
@@ -2371,7 +3696,7 @@
       </w:pPr>
     </w:lvl>
   </w:abstractNum>
-  <w:abstractNum w:abstractNumId="22" w15:restartNumberingAfterBreak="0">
+  <w:abstractNum w:abstractNumId="21" w15:restartNumberingAfterBreak="0">
     <w:nsid w:val="2F7B39AF"/>
     <w:multiLevelType w:val="hybridMultilevel"/>
     <w:tmpl w:val="4408598C"/>
@@ -2457,7 +3782,7 @@
       </w:pPr>
     </w:lvl>
   </w:abstractNum>
-  <w:abstractNum w:abstractNumId="23" w15:restartNumberingAfterBreak="0">
+  <w:abstractNum w:abstractNumId="22" w15:restartNumberingAfterBreak="0">
     <w:nsid w:val="31065DD4"/>
     <w:multiLevelType w:val="hybridMultilevel"/>
     <w:tmpl w:val="BC104DFC"/>
@@ -2546,7 +3871,7 @@
       </w:pPr>
     </w:lvl>
   </w:abstractNum>
-  <w:abstractNum w:abstractNumId="24" w15:restartNumberingAfterBreak="0">
+  <w:abstractNum w:abstractNumId="23" w15:restartNumberingAfterBreak="0">
     <w:nsid w:val="39F1254E"/>
     <w:multiLevelType w:val="hybridMultilevel"/>
     <w:tmpl w:val="DA6045A4"/>
@@ -2635,7 +3960,7 @@
       </w:pPr>
     </w:lvl>
   </w:abstractNum>
-  <w:abstractNum w:abstractNumId="25" w15:restartNumberingAfterBreak="0">
+  <w:abstractNum w:abstractNumId="24" w15:restartNumberingAfterBreak="0">
     <w:nsid w:val="3CFC517A"/>
     <w:multiLevelType w:val="hybridMultilevel"/>
     <w:tmpl w:val="D2C6A17A"/>
@@ -2721,7 +4046,7 @@
       </w:pPr>
     </w:lvl>
   </w:abstractNum>
-  <w:abstractNum w:abstractNumId="26" w15:restartNumberingAfterBreak="0">
+  <w:abstractNum w:abstractNumId="25" w15:restartNumberingAfterBreak="0">
     <w:nsid w:val="3DA92CD3"/>
     <w:multiLevelType w:val="hybridMultilevel"/>
     <w:tmpl w:val="A282CE84"/>
@@ -2810,7 +4135,7 @@
       </w:pPr>
     </w:lvl>
   </w:abstractNum>
-  <w:abstractNum w:abstractNumId="27" w15:restartNumberingAfterBreak="0">
+  <w:abstractNum w:abstractNumId="26" w15:restartNumberingAfterBreak="0">
     <w:nsid w:val="3F6D0768"/>
     <w:multiLevelType w:val="hybridMultilevel"/>
     <w:tmpl w:val="A008FD5C"/>
@@ -2899,7 +4224,7 @@
       </w:pPr>
     </w:lvl>
   </w:abstractNum>
-  <w:abstractNum w:abstractNumId="28" w15:restartNumberingAfterBreak="0">
+  <w:abstractNum w:abstractNumId="27" w15:restartNumberingAfterBreak="0">
     <w:nsid w:val="430424FD"/>
     <w:multiLevelType w:val="hybridMultilevel"/>
     <w:tmpl w:val="8BACE142"/>
@@ -2988,10 +4313,10 @@
       </w:pPr>
     </w:lvl>
   </w:abstractNum>
-  <w:abstractNum w:abstractNumId="29" w15:restartNumberingAfterBreak="0">
+  <w:abstractNum w:abstractNumId="28" w15:restartNumberingAfterBreak="0">
     <w:nsid w:val="49697CA4"/>
     <w:multiLevelType w:val="hybridMultilevel"/>
-    <w:tmpl w:val="D616A588"/>
+    <w:tmpl w:val="17580282"/>
     <w:lvl w:ilvl="0" w:tplc="E1541314">
       <w:start w:val="1"/>
       <w:numFmt w:val="bullet"/>
@@ -3104,7 +4429,7 @@
       </w:rPr>
     </w:lvl>
   </w:abstractNum>
-  <w:abstractNum w:abstractNumId="30" w15:restartNumberingAfterBreak="0">
+  <w:abstractNum w:abstractNumId="29" w15:restartNumberingAfterBreak="0">
     <w:nsid w:val="4BF40E09"/>
     <w:multiLevelType w:val="hybridMultilevel"/>
     <w:tmpl w:val="632E6B38"/>
@@ -3190,7 +4515,7 @@
       </w:pPr>
     </w:lvl>
   </w:abstractNum>
-  <w:abstractNum w:abstractNumId="31" w15:restartNumberingAfterBreak="0">
+  <w:abstractNum w:abstractNumId="30" w15:restartNumberingAfterBreak="0">
     <w:nsid w:val="54766B0F"/>
     <w:multiLevelType w:val="hybridMultilevel"/>
     <w:tmpl w:val="C72A094E"/>
@@ -3282,7 +4607,7 @@
       </w:pPr>
     </w:lvl>
   </w:abstractNum>
-  <w:abstractNum w:abstractNumId="32" w15:restartNumberingAfterBreak="0">
+  <w:abstractNum w:abstractNumId="31" w15:restartNumberingAfterBreak="0">
     <w:nsid w:val="556D708C"/>
     <w:multiLevelType w:val="hybridMultilevel"/>
     <w:tmpl w:val="FC18B7F6"/>
@@ -3371,7 +4696,7 @@
       </w:pPr>
     </w:lvl>
   </w:abstractNum>
-  <w:abstractNum w:abstractNumId="33" w15:restartNumberingAfterBreak="0">
+  <w:abstractNum w:abstractNumId="32" w15:restartNumberingAfterBreak="0">
     <w:nsid w:val="5C062A33"/>
     <w:multiLevelType w:val="hybridMultilevel"/>
     <w:tmpl w:val="FE129ADE"/>
@@ -3463,7 +4788,7 @@
       </w:pPr>
     </w:lvl>
   </w:abstractNum>
-  <w:abstractNum w:abstractNumId="34" w15:restartNumberingAfterBreak="0">
+  <w:abstractNum w:abstractNumId="33" w15:restartNumberingAfterBreak="0">
     <w:nsid w:val="5F200CB4"/>
     <w:multiLevelType w:val="hybridMultilevel"/>
     <w:tmpl w:val="163201F0"/>
@@ -3552,7 +4877,7 @@
       </w:pPr>
     </w:lvl>
   </w:abstractNum>
-  <w:abstractNum w:abstractNumId="35" w15:restartNumberingAfterBreak="0">
+  <w:abstractNum w:abstractNumId="34" w15:restartNumberingAfterBreak="0">
     <w:nsid w:val="5F7270D1"/>
     <w:multiLevelType w:val="hybridMultilevel"/>
     <w:tmpl w:val="8348E27E"/>
@@ -3641,7 +4966,7 @@
       </w:pPr>
     </w:lvl>
   </w:abstractNum>
-  <w:abstractNum w:abstractNumId="36" w15:restartNumberingAfterBreak="0">
+  <w:abstractNum w:abstractNumId="35" w15:restartNumberingAfterBreak="0">
     <w:nsid w:val="615F45E8"/>
     <w:multiLevelType w:val="hybridMultilevel"/>
     <w:tmpl w:val="55EE0102"/>
@@ -3730,7 +5055,7 @@
       </w:pPr>
     </w:lvl>
   </w:abstractNum>
-  <w:abstractNum w:abstractNumId="37" w15:restartNumberingAfterBreak="0">
+  <w:abstractNum w:abstractNumId="36" w15:restartNumberingAfterBreak="0">
     <w:nsid w:val="63A4683F"/>
     <w:multiLevelType w:val="hybridMultilevel"/>
     <w:tmpl w:val="18D6355C"/>
@@ -3816,7 +5141,7 @@
       </w:pPr>
     </w:lvl>
   </w:abstractNum>
-  <w:abstractNum w:abstractNumId="38" w15:restartNumberingAfterBreak="0">
+  <w:abstractNum w:abstractNumId="37" w15:restartNumberingAfterBreak="0">
     <w:nsid w:val="65930667"/>
     <w:multiLevelType w:val="hybridMultilevel"/>
     <w:tmpl w:val="98488A68"/>
@@ -3905,6 +5230,92 @@
       </w:pPr>
     </w:lvl>
   </w:abstractNum>
+  <w:abstractNum w:abstractNumId="38" w15:restartNumberingAfterBreak="0">
+    <w:nsid w:val="66645E6E"/>
+    <w:multiLevelType w:val="hybridMultilevel"/>
+    <w:tmpl w:val="7DB870F6"/>
+    <w:lvl w:ilvl="0" w:tplc="04090011">
+      <w:start w:val="1"/>
+      <w:numFmt w:val="decimal"/>
+      <w:lvlText w:val="%1)"/>
+      <w:lvlJc w:val="left"/>
+      <w:pPr>
+        <w:ind w:left="720" w:hanging="360"/>
+      </w:pPr>
+    </w:lvl>
+    <w:lvl w:ilvl="1" w:tplc="04090019" w:tentative="1">
+      <w:start w:val="1"/>
+      <w:numFmt w:val="lowerLetter"/>
+      <w:lvlText w:val="%2."/>
+      <w:lvlJc w:val="left"/>
+      <w:pPr>
+        <w:ind w:left="1440" w:hanging="360"/>
+      </w:pPr>
+    </w:lvl>
+    <w:lvl w:ilvl="2" w:tplc="0409001B" w:tentative="1">
+      <w:start w:val="1"/>
+      <w:numFmt w:val="lowerRoman"/>
+      <w:lvlText w:val="%3."/>
+      <w:lvlJc w:val="right"/>
+      <w:pPr>
+        <w:ind w:left="2160" w:hanging="180"/>
+      </w:pPr>
+    </w:lvl>
+    <w:lvl w:ilvl="3" w:tplc="0409000F" w:tentative="1">
+      <w:start w:val="1"/>
+      <w:numFmt w:val="decimal"/>
+      <w:lvlText w:val="%4."/>
+      <w:lvlJc w:val="left"/>
+      <w:pPr>
+        <w:ind w:left="2880" w:hanging="360"/>
+      </w:pPr>
+    </w:lvl>
+    <w:lvl w:ilvl="4" w:tplc="04090019" w:tentative="1">
+      <w:start w:val="1"/>
+      <w:numFmt w:val="lowerLetter"/>
+      <w:lvlText w:val="%5."/>
+      <w:lvlJc w:val="left"/>
+      <w:pPr>
+        <w:ind w:left="3600" w:hanging="360"/>
+      </w:pPr>
+    </w:lvl>
+    <w:lvl w:ilvl="5" w:tplc="0409001B" w:tentative="1">
+      <w:start w:val="1"/>
+      <w:numFmt w:val="lowerRoman"/>
+      <w:lvlText w:val="%6."/>
+      <w:lvlJc w:val="right"/>
+      <w:pPr>
+        <w:ind w:left="4320" w:hanging="180"/>
+      </w:pPr>
+    </w:lvl>
+    <w:lvl w:ilvl="6" w:tplc="0409000F" w:tentative="1">
+      <w:start w:val="1"/>
+      <w:numFmt w:val="decimal"/>
+      <w:lvlText w:val="%7."/>
+      <w:lvlJc w:val="left"/>
+      <w:pPr>
+        <w:ind w:left="5040" w:hanging="360"/>
+      </w:pPr>
+    </w:lvl>
+    <w:lvl w:ilvl="7" w:tplc="04090019" w:tentative="1">
+      <w:start w:val="1"/>
+      <w:numFmt w:val="lowerLetter"/>
+      <w:lvlText w:val="%8."/>
+      <w:lvlJc w:val="left"/>
+      <w:pPr>
+        <w:ind w:left="5760" w:hanging="360"/>
+      </w:pPr>
+    </w:lvl>
+    <w:lvl w:ilvl="8" w:tplc="0409001B" w:tentative="1">
+      <w:start w:val="1"/>
+      <w:numFmt w:val="lowerRoman"/>
+      <w:lvlText w:val="%9."/>
+      <w:lvlJc w:val="right"/>
+      <w:pPr>
+        <w:ind w:left="6480" w:hanging="180"/>
+      </w:pPr>
+    </w:lvl>
+  </w:abstractNum>
   <w:abstractNum w:abstractNumId="39" w15:restartNumberingAfterBreak="0">
     <w:nsid w:val="67656486"/>
     <w:multiLevelType w:val="hybridMultilevel"/>
@@ -4464,6 +5875,119 @@
     </w:lvl>
   </w:abstractNum>
   <w:abstractNum w:abstractNumId="45" w15:restartNumberingAfterBreak="0">
+    <w:nsid w:val="76976291"/>
+    <w:multiLevelType w:val="hybridMultilevel"/>
+    <w:tmpl w:val="53D68C1A"/>
+    <w:lvl w:ilvl="0" w:tplc="E1F0571A">
+      <w:start w:val="1"/>
+      <w:numFmt w:val="lowerLetter"/>
+      <w:lvlText w:val="(%1)"/>
+      <w:lvlJc w:val="left"/>
+      <w:pPr>
+        <w:ind w:left="1080" w:hanging="360"/>
+      </w:pPr>
+      <w:rPr>
+        <w:rFonts w:hint="default"/>
+      </w:rPr>
+    </w:lvl>
+    <w:lvl w:ilvl="1" w:tplc="04090003" w:tentative="1">
+      <w:start w:val="1"/>
+      <w:numFmt w:val="bullet"/>
+      <w:lvlText w:val="o"/>
+      <w:lvlJc w:val="left"/>
+      <w:pPr>
+        <w:ind w:left="1800" w:hanging="360"/>
+      </w:pPr>
+      <w:rPr>
+        <w:rFonts w:ascii="Courier New" w:hAnsi="Courier New" w:cs="Courier New" w:hint="default"/>
+      </w:rPr>
+    </w:lvl>
+    <w:lvl w:ilvl="2" w:tplc="04090005" w:tentative="1">
+      <w:start w:val="1"/>
+      <w:numFmt w:val="bullet"/>
+      <w:lvlText w:val=""/>
+      <w:lvlJc w:val="left"/>
+      <w:pPr>
+        <w:ind w:left="2520" w:hanging="360"/>
+      </w:pPr>
+      <w:rPr>
+        <w:rFonts w:ascii="Wingdings" w:hAnsi="Wingdings" w:hint="default"/>
+      </w:rPr>
+    </w:lvl>
+    <w:lvl w:ilvl="3" w:tplc="04090001" w:tentative="1">
+      <w:start w:val="1"/>
+      <w:numFmt w:val="bullet"/>
+      <w:lvlText w:val=""/>
+      <w:lvlJc w:val="left"/>
+      <w:pPr>
+        <w:ind w:left="3240" w:hanging="360"/>
+      </w:pPr>
+      <w:rPr>
+        <w:rFonts w:ascii="Symbol" w:hAnsi="Symbol" w:hint="default"/>
+      </w:rPr>
+    </w:lvl>
+    <w:lvl w:ilvl="4" w:tplc="04090003" w:tentative="1">
+      <w:start w:val="1"/>
+      <w:numFmt w:val="bullet"/>
+      <w:lvlText w:val="o"/>
+      <w:lvlJc w:val="left"/>
+      <w:pPr>
+        <w:ind w:left="3960" w:hanging="360"/>
+      </w:pPr>
+      <w:rPr>
+        <w:rFonts w:ascii="Courier New" w:hAnsi="Courier New" w:cs="Courier New" w:hint="default"/>
+      </w:rPr>
+    </w:lvl>
+    <w:lvl w:ilvl="5" w:tplc="04090005" w:tentative="1">
+      <w:start w:val="1"/>
+      <w:numFmt w:val="bullet"/>
+      <w:lvlText w:val=""/>
+      <w:lvlJc w:val="left"/>
+      <w:pPr>
+        <w:ind w:left="4680" w:hanging="360"/>
+      </w:pPr>
+      <w:rPr>
+        <w:rFonts w:ascii="Wingdings" w:hAnsi="Wingdings" w:hint="default"/>
+      </w:rPr>
+    </w:lvl>
+    <w:lvl w:ilvl="6" w:tplc="04090001" w:tentative="1">
+      <w:start w:val="1"/>
+      <w:numFmt w:val="bullet"/>
+      <w:lvlText w:val=""/>
+      <w:lvlJc w:val="left"/>
+      <w:pPr>
+        <w:ind w:left="5400" w:hanging="360"/>
+      </w:pPr>
+      <w:rPr>
+        <w:rFonts w:ascii="Symbol" w:hAnsi="Symbol" w:hint="default"/>
+      </w:rPr>
+    </w:lvl>
+    <w:lvl w:ilvl="7" w:tplc="04090003" w:tentative="1">
+      <w:start w:val="1"/>
+      <w:numFmt w:val="bullet"/>
+      <w:lvlText w:val="o"/>
+      <w:lvlJc w:val="left"/>
+      <w:pPr>
+        <w:ind w:left="6120" w:hanging="360"/>
+      </w:pPr>
+      <w:rPr>
+        <w:rFonts w:ascii="Courier New" w:hAnsi="Courier New" w:cs="Courier New" w:hint="default"/>
+      </w:rPr>
+    </w:lvl>
+    <w:lvl w:ilvl="8" w:tplc="04090005" w:tentative="1">
+      <w:start w:val="1"/>
+      <w:numFmt w:val="bullet"/>
+      <w:lvlText w:val=""/>
+      <w:lvlJc w:val="left"/>
+      <w:pPr>
+        <w:ind w:left="6840" w:hanging="360"/>
+      </w:pPr>
+      <w:rPr>
+        <w:rFonts w:ascii="Wingdings" w:hAnsi="Wingdings" w:hint="default"/>
+      </w:rPr>
+    </w:lvl>
+  </w:abstractNum>
+  <w:abstractNum w:abstractNumId="46" w15:restartNumberingAfterBreak="0">
     <w:nsid w:val="76DA6114"/>
     <w:multiLevelType w:val="hybridMultilevel"/>
     <w:tmpl w:val="FEBC25EA"/>
@@ -4552,7 +6076,7 @@
       </w:pPr>
     </w:lvl>
   </w:abstractNum>
-  <w:abstractNum w:abstractNumId="46" w15:restartNumberingAfterBreak="0">
+  <w:abstractNum w:abstractNumId="47" w15:restartNumberingAfterBreak="0">
     <w:nsid w:val="7E1951B6"/>
     <w:multiLevelType w:val="hybridMultilevel"/>
     <w:tmpl w:val="FC3C1018"/>
@@ -4639,122 +6163,6 @@
       <w:pPr>
         <w:ind w:left="7200" w:hanging="180"/>
       </w:pPr>
-    </w:lvl>
-  </w:abstractNum>
-  <w:abstractNum w:abstractNumId="47" w15:restartNumberingAfterBreak="0">
-    <w:nsid w:val="7F7755BB"/>
-    <w:multiLevelType w:val="hybridMultilevel"/>
-    <w:tmpl w:val="801C1B3A"/>
-    <w:lvl w:ilvl="0" w:tplc="5CBC0D9E">
-      <w:start w:val="1"/>
-      <w:numFmt w:val="bullet"/>
-      <w:lvlText w:val="•"/>
-      <w:lvlJc w:val="left"/>
-      <w:pPr>
-        <w:ind w:left="1080" w:hanging="360"/>
-      </w:pPr>
-      <w:rPr>
-        <w:rFonts w:ascii="Adobe Devanagari" w:hAnsi="Adobe Devanagari" w:hint="default"/>
-        <w:color w:val="auto"/>
-        <w:sz w:val="24"/>
-        <w:szCs w:val="24"/>
-      </w:rPr>
-    </w:lvl>
-    <w:lvl w:ilvl="1" w:tplc="04090003" w:tentative="1">
-      <w:start w:val="1"/>
-      <w:numFmt w:val="bullet"/>
-      <w:lvlText w:val="o"/>
-      <w:lvlJc w:val="left"/>
-      <w:pPr>
-        <w:ind w:left="1440" w:hanging="360"/>
-      </w:pPr>
-      <w:rPr>
-        <w:rFonts w:ascii="Courier New" w:hAnsi="Courier New" w:cs="Courier New" w:hint="default"/>
-      </w:rPr>
-    </w:lvl>
-    <w:lvl w:ilvl="2" w:tplc="04090005" w:tentative="1">
-      <w:start w:val="1"/>
-      <w:numFmt w:val="bullet"/>
-      <w:lvlText w:val=""/>
-      <w:lvlJc w:val="left"/>
-      <w:pPr>
-        <w:ind w:left="2160" w:hanging="360"/>
-      </w:pPr>
-      <w:rPr>
-        <w:rFonts w:ascii="Wingdings" w:hAnsi="Wingdings" w:hint="default"/>
-      </w:rPr>
-    </w:lvl>
-    <w:lvl w:ilvl="3" w:tplc="04090001" w:tentative="1">
-      <w:start w:val="1"/>
-      <w:numFmt w:val="bullet"/>
-      <w:lvlText w:val=""/>
-      <w:lvlJc w:val="left"/>
-      <w:pPr>
-        <w:ind w:left="2880" w:hanging="360"/>
-      </w:pPr>
-      <w:rPr>
-        <w:rFonts w:ascii="Symbol" w:hAnsi="Symbol" w:hint="default"/>
-      </w:rPr>
-    </w:lvl>
-    <w:lvl w:ilvl="4" w:tplc="04090003" w:tentative="1">
-      <w:start w:val="1"/>
-      <w:numFmt w:val="bullet"/>
-      <w:lvlText w:val="o"/>
-      <w:lvlJc w:val="left"/>
-      <w:pPr>
-        <w:ind w:left="3600" w:hanging="360"/>
-      </w:pPr>
-      <w:rPr>
-        <w:rFonts w:ascii="Courier New" w:hAnsi="Courier New" w:cs="Courier New" w:hint="default"/>
-      </w:rPr>
-    </w:lvl>
-    <w:lvl w:ilvl="5" w:tplc="04090005" w:tentative="1">
-      <w:start w:val="1"/>
-      <w:numFmt w:val="bullet"/>
-      <w:lvlText w:val=""/>
-      <w:lvlJc w:val="left"/>
-      <w:pPr>
-        <w:ind w:left="4320" w:hanging="360"/>
-      </w:pPr>
-      <w:rPr>
-        <w:rFonts w:ascii="Wingdings" w:hAnsi="Wingdings" w:hint="default"/>
-      </w:rPr>
-    </w:lvl>
-    <w:lvl w:ilvl="6" w:tplc="04090001" w:tentative="1">
-      <w:start w:val="1"/>
-      <w:numFmt w:val="bullet"/>
-      <w:lvlText w:val=""/>
-      <w:lvlJc w:val="left"/>
-      <w:pPr>
-        <w:ind w:left="5040" w:hanging="360"/>
-      </w:pPr>
-      <w:rPr>
-        <w:rFonts w:ascii="Symbol" w:hAnsi="Symbol" w:hint="default"/>
-      </w:rPr>
-    </w:lvl>
-    <w:lvl w:ilvl="7" w:tplc="04090003" w:tentative="1">
-      <w:start w:val="1"/>
-      <w:numFmt w:val="bullet"/>
-      <w:lvlText w:val="o"/>
-      <w:lvlJc w:val="left"/>
-      <w:pPr>
-        <w:ind w:left="5760" w:hanging="360"/>
-      </w:pPr>
-      <w:rPr>
-        <w:rFonts w:ascii="Courier New" w:hAnsi="Courier New" w:cs="Courier New" w:hint="default"/>
-      </w:rPr>
-    </w:lvl>
-    <w:lvl w:ilvl="8" w:tplc="04090005" w:tentative="1">
-      <w:start w:val="1"/>
-      <w:numFmt w:val="bullet"/>
-      <w:lvlText w:val=""/>
-      <w:lvlJc w:val="left"/>
-      <w:pPr>
-        <w:ind w:left="6480" w:hanging="360"/>
-      </w:pPr>
-      <w:rPr>
-        <w:rFonts w:ascii="Wingdings" w:hAnsi="Wingdings" w:hint="default"/>
-      </w:rPr>
     </w:lvl>
   </w:abstractNum>
   <w:num w:numId="1">
@@ -4764,24 +6172,21 @@
     <w:abstractNumId w:val="17"/>
   </w:num>
   <w:num w:numId="3">
-    <w:abstractNumId w:val="30"/>
+    <w:abstractNumId w:val="29"/>
   </w:num>
   <w:num w:numId="4">
-    <w:abstractNumId w:val="18"/>
+    <w:abstractNumId w:val="41"/>
   </w:num>
   <w:num w:numId="5">
-    <w:abstractNumId w:val="41"/>
+    <w:abstractNumId w:val="6"/>
   </w:num>
   <w:num w:numId="6">
-    <w:abstractNumId w:val="6"/>
+    <w:abstractNumId w:val="16"/>
   </w:num>
   <w:num w:numId="7">
-    <w:abstractNumId w:val="16"/>
+    <w:abstractNumId w:val="39"/>
   </w:num>
   <w:num w:numId="8">
-    <w:abstractNumId w:val="39"/>
-  </w:num>
-  <w:num w:numId="9">
     <w:abstractNumId w:val="0"/>
     <w:lvlOverride w:ilvl="0">
       <w:startOverride w:val="1"/>
@@ -4811,129 +6216,132 @@
       <w:startOverride w:val="1"/>
     </w:lvlOverride>
   </w:num>
-  <w:num w:numId="10">
+  <w:num w:numId="9">
     <w:abstractNumId w:val="44"/>
   </w:num>
+  <w:num w:numId="10">
+    <w:abstractNumId w:val="32"/>
+  </w:num>
   <w:num w:numId="11">
+    <w:abstractNumId w:val="37"/>
+  </w:num>
+  <w:num w:numId="12">
+    <w:abstractNumId w:val="43"/>
+  </w:num>
+  <w:num w:numId="13">
+    <w:abstractNumId w:val="30"/>
+  </w:num>
+  <w:num w:numId="14">
+    <w:abstractNumId w:val="47"/>
+  </w:num>
+  <w:num w:numId="15">
     <w:abstractNumId w:val="33"/>
   </w:num>
-  <w:num w:numId="12">
+  <w:num w:numId="16">
+    <w:abstractNumId w:val="9"/>
+  </w:num>
+  <w:num w:numId="17">
+    <w:abstractNumId w:val="22"/>
+  </w:num>
+  <w:num w:numId="18">
+    <w:abstractNumId w:val="3"/>
+  </w:num>
+  <w:num w:numId="19">
+    <w:abstractNumId w:val="11"/>
+  </w:num>
+  <w:num w:numId="20">
+    <w:abstractNumId w:val="31"/>
+  </w:num>
+  <w:num w:numId="21">
+    <w:abstractNumId w:val="40"/>
+  </w:num>
+  <w:num w:numId="22">
+    <w:abstractNumId w:val="27"/>
+  </w:num>
+  <w:num w:numId="23">
+    <w:abstractNumId w:val="20"/>
+  </w:num>
+  <w:num w:numId="24">
+    <w:abstractNumId w:val="34"/>
+  </w:num>
+  <w:num w:numId="25">
+    <w:abstractNumId w:val="23"/>
+  </w:num>
+  <w:num w:numId="26">
+    <w:abstractNumId w:val="25"/>
+  </w:num>
+  <w:num w:numId="27">
+    <w:abstractNumId w:val="19"/>
+  </w:num>
+  <w:num w:numId="28">
+    <w:abstractNumId w:val="26"/>
+  </w:num>
+  <w:num w:numId="29">
+    <w:abstractNumId w:val="5"/>
+  </w:num>
+  <w:num w:numId="30">
+    <w:abstractNumId w:val="1"/>
+  </w:num>
+  <w:num w:numId="31">
+    <w:abstractNumId w:val="35"/>
+  </w:num>
+  <w:num w:numId="32">
+    <w:abstractNumId w:val="12"/>
+  </w:num>
+  <w:num w:numId="33">
+    <w:abstractNumId w:val="46"/>
+  </w:num>
+  <w:num w:numId="34">
+    <w:abstractNumId w:val="8"/>
+  </w:num>
+  <w:num w:numId="35">
+    <w:abstractNumId w:val="14"/>
+  </w:num>
+  <w:num w:numId="36">
+    <w:abstractNumId w:val="18"/>
+  </w:num>
+  <w:num w:numId="37">
+    <w:abstractNumId w:val="15"/>
+  </w:num>
+  <w:num w:numId="38">
+    <w:abstractNumId w:val="4"/>
+  </w:num>
+  <w:num w:numId="39">
+    <w:abstractNumId w:val="7"/>
+  </w:num>
+  <w:num w:numId="40">
+    <w:abstractNumId w:val="24"/>
+  </w:num>
+  <w:num w:numId="41">
+    <w:abstractNumId w:val="36"/>
+  </w:num>
+  <w:num w:numId="42">
+    <w:abstractNumId w:val="42"/>
+  </w:num>
+  <w:num w:numId="43">
+    <w:abstractNumId w:val="21"/>
+  </w:num>
+  <w:num w:numId="44">
+    <w:abstractNumId w:val="13"/>
+  </w:num>
+  <w:num w:numId="45">
+    <w:abstractNumId w:val="28"/>
+  </w:num>
+  <w:num w:numId="46">
+    <w:abstractNumId w:val="10"/>
+  </w:num>
+  <w:num w:numId="47">
     <w:abstractNumId w:val="38"/>
   </w:num>
-  <w:num w:numId="13">
-    <w:abstractNumId w:val="43"/>
-  </w:num>
-  <w:num w:numId="14">
-    <w:abstractNumId w:val="31"/>
-  </w:num>
-  <w:num w:numId="15">
-    <w:abstractNumId w:val="46"/>
-  </w:num>
-  <w:num w:numId="16">
-    <w:abstractNumId w:val="34"/>
-  </w:num>
-  <w:num w:numId="17">
-    <w:abstractNumId w:val="9"/>
-  </w:num>
-  <w:num w:numId="18">
-    <w:abstractNumId w:val="23"/>
-  </w:num>
-  <w:num w:numId="19">
-    <w:abstractNumId w:val="3"/>
-  </w:num>
-  <w:num w:numId="20">
-    <w:abstractNumId w:val="11"/>
-  </w:num>
-  <w:num w:numId="21">
-    <w:abstractNumId w:val="32"/>
-  </w:num>
-  <w:num w:numId="22">
-    <w:abstractNumId w:val="40"/>
-  </w:num>
-  <w:num w:numId="23">
-    <w:abstractNumId w:val="28"/>
-  </w:num>
-  <w:num w:numId="24">
-    <w:abstractNumId w:val="21"/>
-  </w:num>
-  <w:num w:numId="25">
-    <w:abstractNumId w:val="35"/>
-  </w:num>
-  <w:num w:numId="26">
-    <w:abstractNumId w:val="24"/>
-  </w:num>
-  <w:num w:numId="27">
-    <w:abstractNumId w:val="26"/>
-  </w:num>
-  <w:num w:numId="28">
-    <w:abstractNumId w:val="20"/>
-  </w:num>
-  <w:num w:numId="29">
-    <w:abstractNumId w:val="27"/>
-  </w:num>
-  <w:num w:numId="30">
-    <w:abstractNumId w:val="5"/>
-  </w:num>
-  <w:num w:numId="31">
-    <w:abstractNumId w:val="1"/>
-  </w:num>
-  <w:num w:numId="32">
-    <w:abstractNumId w:val="36"/>
-  </w:num>
-  <w:num w:numId="33">
-    <w:abstractNumId w:val="12"/>
-  </w:num>
-  <w:num w:numId="34">
+  <w:num w:numId="48">
     <w:abstractNumId w:val="45"/>
-  </w:num>
-  <w:num w:numId="35">
-    <w:abstractNumId w:val="8"/>
-  </w:num>
-  <w:num w:numId="36">
-    <w:abstractNumId w:val="14"/>
-  </w:num>
-  <w:num w:numId="37">
-    <w:abstractNumId w:val="19"/>
-  </w:num>
-  <w:num w:numId="38">
-    <w:abstractNumId w:val="15"/>
-  </w:num>
-  <w:num w:numId="39">
-    <w:abstractNumId w:val="4"/>
-  </w:num>
-  <w:num w:numId="40">
-    <w:abstractNumId w:val="7"/>
-  </w:num>
-  <w:num w:numId="41">
-    <w:abstractNumId w:val="25"/>
-  </w:num>
-  <w:num w:numId="42">
-    <w:abstractNumId w:val="37"/>
-  </w:num>
-  <w:num w:numId="43">
-    <w:abstractNumId w:val="42"/>
-  </w:num>
-  <w:num w:numId="44">
-    <w:abstractNumId w:val="22"/>
-  </w:num>
-  <w:num w:numId="45">
-    <w:abstractNumId w:val="13"/>
-  </w:num>
-  <w:num w:numId="46">
-    <w:abstractNumId w:val="29"/>
-  </w:num>
-  <w:num w:numId="47">
-    <w:abstractNumId w:val="47"/>
-  </w:num>
-  <w:num w:numId="48">
-    <w:abstractNumId w:val="10"/>
   </w:num>
   <w:numIdMacAtCleanup w:val="48"/>
 </w:numbering>
 </file>
 
 <file path=word/styles.xml><?xml version="1.0" encoding="utf-8"?>
-<w:styles xmlns:mc="http://schemas.openxmlformats.org/markup-compatibility/2006" xmlns:r="http://schemas.openxmlformats.org/officeDocument/2006/relationships" xmlns:w="http://schemas.openxmlformats.org/wordprocessingml/2006/main" xmlns:w14="http://schemas.microsoft.com/office/word/2010/wordml" xmlns:w15="http://schemas.microsoft.com/office/word/2012/wordml" xmlns:w16cex="http://schemas.microsoft.com/office/word/2018/wordml/cex" xmlns:w16cid="http://schemas.microsoft.com/office/word/2016/wordml/cid" xmlns:w16="http://schemas.microsoft.com/office/word/2018/wordml" xmlns:w16se="http://schemas.microsoft.com/office/word/2015/wordml/symex" mc:Ignorable="w14 w15 w16se w16cid w16 w16cex">
+<w:styles xmlns:mc="http://schemas.openxmlformats.org/markup-compatibility/2006" xmlns:r="http://schemas.openxmlformats.org/officeDocument/2006/relationships" xmlns:w="http://schemas.openxmlformats.org/wordprocessingml/2006/main" xmlns:w14="http://schemas.microsoft.com/office/word/2010/wordml" xmlns:w15="http://schemas.microsoft.com/office/word/2012/wordml" xmlns:w16cex="http://schemas.microsoft.com/office/word/2018/wordml/cex" xmlns:w16cid="http://schemas.microsoft.com/office/word/2016/wordml/cid" xmlns:w16="http://schemas.microsoft.com/office/word/2018/wordml" xmlns:w16sdtdh="http://schemas.microsoft.com/office/word/2020/wordml/sdtdatahash" xmlns:w16se="http://schemas.microsoft.com/office/word/2015/wordml/symex" mc:Ignorable="w14 w15 w16se w16cid w16 w16cex w16sdtdh">
   <w:docDefaults>
     <w:rPrDefault>
       <w:rPr>
@@ -5319,7 +6727,7 @@
   <w:style w:type="paragraph" w:default="1" w:styleId="Normal">
     <w:name w:val="Normal"/>
     <w:qFormat/>
-    <w:rsid w:val="000D7699"/>
+    <w:rsid w:val="00204468"/>
     <w:rPr>
       <w:sz w:val="24"/>
     </w:rPr>
@@ -5328,7 +6736,6 @@
     <w:name w:val="heading 1"/>
     <w:basedOn w:val="Normal"/>
     <w:next w:val="Normal"/>
-    <w:link w:val="Heading1Char1"/>
     <w:qFormat/>
     <w:rsid w:val="001E117C"/>
     <w:pPr>
@@ -5858,7 +7265,7 @@
     <w:autoRedefine/>
     <w:uiPriority w:val="39"/>
     <w:qFormat/>
-    <w:rsid w:val="00053CC6"/>
+    <w:rsid w:val="00AE5D17"/>
     <w:pPr>
       <w:tabs>
         <w:tab w:val="left" w:pos="9090"/>
@@ -5902,7 +7309,7 @@
     <w:autoRedefine/>
     <w:uiPriority w:val="39"/>
     <w:qFormat/>
-    <w:rsid w:val="008D1CCC"/>
+    <w:rsid w:val="00AE5D17"/>
     <w:pPr>
       <w:tabs>
         <w:tab w:val="right" w:leader="dot" w:pos="9360"/>
@@ -6609,7 +8016,7 @@
     <w:uiPriority w:val="99"/>
     <w:rsid w:val="00D44619"/>
     <w:pPr>
-      <w:ind w:left="720" w:hanging="360"/>
+      <w:ind w:firstLine="475"/>
     </w:pPr>
   </w:style>
   <w:style w:type="paragraph" w:styleId="Title">
@@ -7306,49 +8713,92 @@
     <w:basedOn w:val="DefaultParagraphFont"/>
     <w:rsid w:val="009711C7"/>
   </w:style>
+  <w:style w:type="character" w:customStyle="1" w:styleId="UnresolvedMention32">
+    <w:name w:val="Unresolved Mention32"/>
+    <w:basedOn w:val="DefaultParagraphFont"/>
+    <w:uiPriority w:val="99"/>
+    <w:semiHidden/>
+    <w:unhideWhenUsed/>
+    <w:rsid w:val="00812C65"/>
+    <w:rPr>
+      <w:color w:val="605E5C"/>
+      <w:shd w:val="clear" w:color="auto" w:fill="E1DFDD"/>
+    </w:rPr>
+  </w:style>
+  <w:style w:type="character" w:customStyle="1" w:styleId="UnresolvedMention33">
+    <w:name w:val="Unresolved Mention33"/>
+    <w:basedOn w:val="DefaultParagraphFont"/>
+    <w:uiPriority w:val="99"/>
+    <w:semiHidden/>
+    <w:unhideWhenUsed/>
+    <w:rsid w:val="00865D7E"/>
+    <w:rPr>
+      <w:color w:val="605E5C"/>
+      <w:shd w:val="clear" w:color="auto" w:fill="E1DFDD"/>
+    </w:rPr>
+  </w:style>
+  <w:style w:type="character" w:customStyle="1" w:styleId="UnresolvedMention34">
+    <w:name w:val="Unresolved Mention34"/>
+    <w:basedOn w:val="DefaultParagraphFont"/>
+    <w:uiPriority w:val="99"/>
+    <w:semiHidden/>
+    <w:unhideWhenUsed/>
+    <w:rsid w:val="00A20AAE"/>
+    <w:rPr>
+      <w:color w:val="605E5C"/>
+      <w:shd w:val="clear" w:color="auto" w:fill="E1DFDD"/>
+    </w:rPr>
+  </w:style>
+  <w:style w:type="character" w:customStyle="1" w:styleId="UnresolvedMention35">
+    <w:name w:val="Unresolved Mention35"/>
+    <w:basedOn w:val="DefaultParagraphFont"/>
+    <w:uiPriority w:val="99"/>
+    <w:semiHidden/>
+    <w:unhideWhenUsed/>
+    <w:rsid w:val="005E3ADA"/>
+    <w:rPr>
+      <w:color w:val="605E5C"/>
+      <w:shd w:val="clear" w:color="auto" w:fill="E1DFDD"/>
+    </w:rPr>
+  </w:style>
+  <w:style w:type="character" w:customStyle="1" w:styleId="UnresolvedMention36">
+    <w:name w:val="Unresolved Mention36"/>
+    <w:basedOn w:val="DefaultParagraphFont"/>
+    <w:uiPriority w:val="99"/>
+    <w:semiHidden/>
+    <w:unhideWhenUsed/>
+    <w:rsid w:val="00D209F6"/>
+    <w:rPr>
+      <w:color w:val="605E5C"/>
+      <w:shd w:val="clear" w:color="auto" w:fill="E1DFDD"/>
+    </w:rPr>
+  </w:style>
   <w:style w:type="paragraph" w:customStyle="1" w:styleId="List1">
     <w:name w:val="List 1"/>
-    <w:basedOn w:val="Heading1"/>
+    <w:basedOn w:val="Normal"/>
     <w:link w:val="List1Char"/>
-    <w:rsid w:val="005C2BBF"/>
+    <w:rsid w:val="00204468"/>
     <w:pPr>
-      <w:keepNext w:val="0"/>
+      <w:widowControl w:val="0"/>
       <w:tabs>
         <w:tab w:val="left" w:pos="3686"/>
       </w:tabs>
-      <w:spacing w:before="0" w:after="0"/>
-      <w:jc w:val="left"/>
-      <w:outlineLvl w:val="9"/>
+      <w:ind w:firstLine="239"/>
     </w:pPr>
-    <w:rPr>
-      <w:b w:val="0"/>
-      <w:sz w:val="24"/>
-    </w:rPr>
-  </w:style>
-  <w:style w:type="character" w:customStyle="1" w:styleId="Heading1Char1">
-    <w:name w:val="Heading 1 Char1"/>
-    <w:basedOn w:val="DefaultParagraphFont"/>
-    <w:link w:val="Heading1"/>
-    <w:rsid w:val="005C2BBF"/>
-    <w:rPr>
-      <w:b/>
-      <w:sz w:val="32"/>
-    </w:rPr>
   </w:style>
   <w:style w:type="character" w:customStyle="1" w:styleId="List1Char">
     <w:name w:val="List 1 Char"/>
-    <w:basedOn w:val="Heading1Char1"/>
+    <w:basedOn w:val="DefaultParagraphFont"/>
     <w:link w:val="List1"/>
-    <w:rsid w:val="005C2BBF"/>
-    <w:rPr>
-      <w:b w:val="0"/>
+    <w:rsid w:val="00204468"/>
+    <w:rPr>
       <w:sz w:val="24"/>
     </w:rPr>
   </w:style>
   <w:style w:type="paragraph" w:styleId="List3">
     <w:name w:val="List 3"/>
     <w:basedOn w:val="Normal"/>
-    <w:rsid w:val="005C2BBF"/>
+    <w:rsid w:val="00204468"/>
     <w:pPr>
       <w:ind w:left="1080" w:hanging="360"/>
       <w:contextualSpacing/>
@@ -7357,9 +8807,8 @@
   <w:style w:type="paragraph" w:styleId="List4">
     <w:name w:val="List 4"/>
     <w:basedOn w:val="Normal"/>
-    <w:semiHidden/>
     <w:unhideWhenUsed/>
-    <w:rsid w:val="005C2BBF"/>
+    <w:rsid w:val="00204468"/>
     <w:pPr>
       <w:ind w:left="1440" w:hanging="360"/>
       <w:contextualSpacing/>
@@ -7652,28 +9101,6 @@
 </file>
 
 <file path=customXml/item1.xml><?xml version="1.0" encoding="utf-8"?>
-<b:Sources xmlns:b="http://schemas.openxmlformats.org/officeDocument/2006/bibliography" xmlns="http://schemas.openxmlformats.org/officeDocument/2006/bibliography" SelectedStyle="\APA.XSL" StyleName="APA"/>
-</file>
-
-<file path=customXml/item2.xml><?xml version="1.0" encoding="utf-8"?>
-<p:properties xmlns:p="http://schemas.microsoft.com/office/2006/metadata/properties" xmlns:xsi="http://www.w3.org/2001/XMLSchema-instance" xmlns:pc="http://schemas.microsoft.com/office/infopath/2007/PartnerControls">
-  <documentManagement>
-    <PublishingExpirationDate xmlns="http://schemas.microsoft.com/sharepoint/v3" xsi:nil="true"/>
-    <PublishingStartDate xmlns="http://schemas.microsoft.com/sharepoint/v3" xsi:nil="true"/>
-  </documentManagement>
-</p:properties>
-</file>
-
-<file path=customXml/item3.xml><?xml version="1.0" encoding="utf-8"?>
-<?mso-contentType ?>
-<FormTemplates xmlns="http://schemas.microsoft.com/sharepoint/v3/contenttype/forms">
-  <Display>DocumentLibraryForm</Display>
-  <Edit>DocumentLibraryForm</Edit>
-  <New>DocumentLibraryForm</New>
-</FormTemplates>
-</file>
-
-<file path=customXml/item4.xml><?xml version="1.0" encoding="utf-8"?>
 <ct:contentTypeSchema xmlns:ct="http://schemas.microsoft.com/office/2006/metadata/contentType" xmlns:ma="http://schemas.microsoft.com/office/2006/metadata/properties/metaAttributes" ct:_="" ma:_="" ma:contentTypeName="Document" ma:contentTypeID="0x010100557387175B5699469C7D81699437F1A3" ma:contentTypeVersion="19" ma:contentTypeDescription="Create a new document." ma:contentTypeScope="" ma:versionID="9aba032306cc5844adaa352741601500">
   <xsd:schema xmlns:xsd="http://www.w3.org/2001/XMLSchema" xmlns:xs="http://www.w3.org/2001/XMLSchema" xmlns:p="http://schemas.microsoft.com/office/2006/metadata/properties" xmlns:ns1="http://schemas.microsoft.com/sharepoint/v3" targetNamespace="http://schemas.microsoft.com/office/2006/metadata/properties" ma:root="true" ma:fieldsID="74b31c7caee06257c8affa66a6cc7c36" ns1:_="">
     <xsd:import namespace="http://schemas.microsoft.com/sharepoint/v3"/>
@@ -7805,10 +9232,42 @@
 </ct:contentTypeSchema>
 </file>
 
+<file path=customXml/item2.xml><?xml version="1.0" encoding="utf-8"?>
+<p:properties xmlns:p="http://schemas.microsoft.com/office/2006/metadata/properties" xmlns:xsi="http://www.w3.org/2001/XMLSchema-instance" xmlns:pc="http://schemas.microsoft.com/office/infopath/2007/PartnerControls">
+  <documentManagement>
+    <PublishingExpirationDate xmlns="http://schemas.microsoft.com/sharepoint/v3" xsi:nil="true"/>
+    <PublishingStartDate xmlns="http://schemas.microsoft.com/sharepoint/v3" xsi:nil="true"/>
+  </documentManagement>
+</p:properties>
+</file>
+
+<file path=customXml/item3.xml><?xml version="1.0" encoding="utf-8"?>
+<?mso-contentType ?>
+<FormTemplates xmlns="http://schemas.microsoft.com/sharepoint/v3/contenttype/forms">
+  <Display>DocumentLibraryForm</Display>
+  <Edit>DocumentLibraryForm</Edit>
+  <New>DocumentLibraryForm</New>
+</FormTemplates>
+</file>
+
+<file path=customXml/item4.xml><?xml version="1.0" encoding="utf-8"?>
+<b:Sources xmlns:b="http://schemas.openxmlformats.org/officeDocument/2006/bibliography" xmlns="http://schemas.openxmlformats.org/officeDocument/2006/bibliography" SelectedStyle="\APA.XSL" StyleName="APA"/>
+</file>
+
 <file path=customXml/itemProps1.xml><?xml version="1.0" encoding="utf-8"?>
-<ds:datastoreItem xmlns:ds="http://schemas.openxmlformats.org/officeDocument/2006/customXml" ds:itemID="{77706498-83A2-4D9D-BCC4-4D39AFC2FFE7}">
+<ds:datastoreItem xmlns:ds="http://schemas.openxmlformats.org/officeDocument/2006/customXml" ds:itemID="{D86F3CDC-675E-4A95-8E09-DB48CA853A77}">
   <ds:schemaRefs>
-    <ds:schemaRef ds:uri="http://schemas.openxmlformats.org/officeDocument/2006/bibliography"/>
+    <ds:schemaRef ds:uri="http://schemas.microsoft.com/office/2006/metadata/contentType"/>
+    <ds:schemaRef ds:uri="http://schemas.microsoft.com/office/2006/metadata/properties/metaAttributes"/>
+    <ds:schemaRef ds:uri="http://www.w3.org/2001/XMLSchema"/>
+    <ds:schemaRef ds:uri="http://schemas.microsoft.com/office/2006/metadata/properties"/>
+    <ds:schemaRef ds:uri="http://schemas.microsoft.com/sharepoint/v3"/>
+    <ds:schemaRef ds:uri="http://schemas.microsoft.com/office/2006/documentManagement/types"/>
+    <ds:schemaRef ds:uri="http://schemas.microsoft.com/office/infopath/2007/PartnerControls"/>
+    <ds:schemaRef ds:uri="http://schemas.openxmlformats.org/package/2006/metadata/core-properties"/>
+    <ds:schemaRef ds:uri="http://purl.org/dc/elements/1.1/"/>
+    <ds:schemaRef ds:uri="http://purl.org/dc/terms/"/>
+    <ds:schemaRef ds:uri="http://schemas.microsoft.com/internal/obd"/>
   </ds:schemaRefs>
 </ds:datastoreItem>
 </file>
@@ -7832,19 +9291,9 @@
 </file>
 
 <file path=customXml/itemProps4.xml><?xml version="1.0" encoding="utf-8"?>
-<ds:datastoreItem xmlns:ds="http://schemas.openxmlformats.org/officeDocument/2006/customXml" ds:itemID="{D86F3CDC-675E-4A95-8E09-DB48CA853A77}">
+<ds:datastoreItem xmlns:ds="http://schemas.openxmlformats.org/officeDocument/2006/customXml" ds:itemID="{8A552873-3C8E-42FE-B326-3B8DA9BAFF9B}">
   <ds:schemaRefs>
-    <ds:schemaRef ds:uri="http://schemas.microsoft.com/office/2006/metadata/contentType"/>
-    <ds:schemaRef ds:uri="http://schemas.microsoft.com/office/2006/metadata/properties/metaAttributes"/>
-    <ds:schemaRef ds:uri="http://www.w3.org/2001/XMLSchema"/>
-    <ds:schemaRef ds:uri="http://schemas.microsoft.com/office/2006/metadata/properties"/>
-    <ds:schemaRef ds:uri="http://schemas.microsoft.com/sharepoint/v3"/>
-    <ds:schemaRef ds:uri="http://schemas.microsoft.com/office/2006/documentManagement/types"/>
-    <ds:schemaRef ds:uri="http://schemas.microsoft.com/office/infopath/2007/PartnerControls"/>
-    <ds:schemaRef ds:uri="http://schemas.openxmlformats.org/package/2006/metadata/core-properties"/>
-    <ds:schemaRef ds:uri="http://purl.org/dc/elements/1.1/"/>
-    <ds:schemaRef ds:uri="http://purl.org/dc/terms/"/>
-    <ds:schemaRef ds:uri="http://schemas.microsoft.com/internal/obd"/>
+    <ds:schemaRef ds:uri="http://schemas.openxmlformats.org/officeDocument/2006/bibliography"/>
   </ds:schemaRefs>
 </ds:datastoreItem>
 </file>
--- a/NMCARS/DEVELOPMENT/msword/NMCARS-ANNEX-4.docx
+++ b/NMCARS/DEVELOPMENT/msword/NMCARS-ANNEX-4.docx
@@ -66,11 +66,14 @@
     <w:p>
       <w:pPr>
         <w:pStyle w:val="Normalwline"/>
-        <w:numPr>
-          <w:ilvl w:val="0"/>
-          <w:numId w:val="48"/>
-        </w:numPr>
-      </w:pPr>
+        <w:ind w:left="1080" w:hanging="360"/>
+      </w:pPr>
+      <w:r>
+        <w:t>(a)</w:t>
+      </w:r>
+      <w:r>
+        <w:tab/>
+      </w:r>
       <w:r>
         <w:t xml:space="preserve">ASN(RDA) Memorandum, </w:t>
       </w:r>
@@ -90,11 +93,14 @@
     <w:p>
       <w:pPr>
         <w:pStyle w:val="Normalwline"/>
-        <w:numPr>
-          <w:ilvl w:val="0"/>
-          <w:numId w:val="48"/>
-        </w:numPr>
-      </w:pPr>
+        <w:ind w:left="1080" w:hanging="360"/>
+      </w:pPr>
+      <w:r>
+        <w:t>(b)</w:t>
+      </w:r>
+      <w:r>
+        <w:tab/>
+      </w:r>
       <w:r>
         <w:t xml:space="preserve">ASN(RDA) Memorandum, </w:t>
       </w:r>
@@ -123,11 +129,14 @@
     <w:p>
       <w:pPr>
         <w:pStyle w:val="Normalwline"/>
-        <w:numPr>
-          <w:ilvl w:val="0"/>
-          <w:numId w:val="48"/>
-        </w:numPr>
-      </w:pPr>
+        <w:ind w:left="1080" w:hanging="360"/>
+      </w:pPr>
+      <w:r>
+        <w:t>(c)</w:t>
+      </w:r>
+      <w:r>
+        <w:tab/>
+      </w:r>
       <w:r>
         <w:t xml:space="preserve">ASN(RDA) Memorandum, </w:t>
       </w:r>
@@ -151,7 +160,7 @@
     </w:p>
     <w:p>
       <w:pPr>
-        <w:pStyle w:val="Normalwline"/>
+        <w:pStyle w:val="List1"/>
       </w:pPr>
       <w:r>
         <w:t xml:space="preserve">The table below captures approved initiatives as reflected in references (a) through (c). </w:t>
@@ -8777,7 +8786,7 @@
     <w:name w:val="List 1"/>
     <w:basedOn w:val="Normal"/>
     <w:link w:val="List1Char"/>
-    <w:rsid w:val="00204468"/>
+    <w:rsid w:val="00B143EA"/>
     <w:pPr>
       <w:widowControl w:val="0"/>
       <w:tabs>
@@ -8790,7 +8799,7 @@
     <w:name w:val="List 1 Char"/>
     <w:basedOn w:val="DefaultParagraphFont"/>
     <w:link w:val="List1"/>
-    <w:rsid w:val="00204468"/>
+    <w:rsid w:val="00B143EA"/>
     <w:rPr>
       <w:sz w:val="24"/>
     </w:rPr>
@@ -9101,6 +9110,10 @@
 </file>
 
 <file path=customXml/item1.xml><?xml version="1.0" encoding="utf-8"?>
+<b:Sources xmlns:b="http://schemas.openxmlformats.org/officeDocument/2006/bibliography" xmlns="http://schemas.openxmlformats.org/officeDocument/2006/bibliography" SelectedStyle="\APA.XSL" StyleName="APA"/>
+</file>
+
+<file path=customXml/item2.xml><?xml version="1.0" encoding="utf-8"?>
 <ct:contentTypeSchema xmlns:ct="http://schemas.microsoft.com/office/2006/metadata/contentType" xmlns:ma="http://schemas.microsoft.com/office/2006/metadata/properties/metaAttributes" ct:_="" ma:_="" ma:contentTypeName="Document" ma:contentTypeID="0x010100557387175B5699469C7D81699437F1A3" ma:contentTypeVersion="19" ma:contentTypeDescription="Create a new document." ma:contentTypeScope="" ma:versionID="9aba032306cc5844adaa352741601500">
   <xsd:schema xmlns:xsd="http://www.w3.org/2001/XMLSchema" xmlns:xs="http://www.w3.org/2001/XMLSchema" xmlns:p="http://schemas.microsoft.com/office/2006/metadata/properties" xmlns:ns1="http://schemas.microsoft.com/sharepoint/v3" targetNamespace="http://schemas.microsoft.com/office/2006/metadata/properties" ma:root="true" ma:fieldsID="74b31c7caee06257c8affa66a6cc7c36" ns1:_="">
     <xsd:import namespace="http://schemas.microsoft.com/sharepoint/v3"/>
@@ -9232,7 +9245,7 @@
 </ct:contentTypeSchema>
 </file>
 
-<file path=customXml/item2.xml><?xml version="1.0" encoding="utf-8"?>
+<file path=customXml/item3.xml><?xml version="1.0" encoding="utf-8"?>
 <p:properties xmlns:p="http://schemas.microsoft.com/office/2006/metadata/properties" xmlns:xsi="http://www.w3.org/2001/XMLSchema-instance" xmlns:pc="http://schemas.microsoft.com/office/infopath/2007/PartnerControls">
   <documentManagement>
     <PublishingExpirationDate xmlns="http://schemas.microsoft.com/sharepoint/v3" xsi:nil="true"/>
@@ -9241,7 +9254,7 @@
 </p:properties>
 </file>
 
-<file path=customXml/item3.xml><?xml version="1.0" encoding="utf-8"?>
+<file path=customXml/item4.xml><?xml version="1.0" encoding="utf-8"?>
 <?mso-contentType ?>
 <FormTemplates xmlns="http://schemas.microsoft.com/sharepoint/v3/contenttype/forms">
   <Display>DocumentLibraryForm</Display>
@@ -9250,11 +9263,15 @@
 </FormTemplates>
 </file>
 
-<file path=customXml/item4.xml><?xml version="1.0" encoding="utf-8"?>
-<b:Sources xmlns:b="http://schemas.openxmlformats.org/officeDocument/2006/bibliography" xmlns="http://schemas.openxmlformats.org/officeDocument/2006/bibliography" SelectedStyle="\APA.XSL" StyleName="APA"/>
+<file path=customXml/itemProps1.xml><?xml version="1.0" encoding="utf-8"?>
+<ds:datastoreItem xmlns:ds="http://schemas.openxmlformats.org/officeDocument/2006/customXml" ds:itemID="{8A552873-3C8E-42FE-B326-3B8DA9BAFF9B}">
+  <ds:schemaRefs>
+    <ds:schemaRef ds:uri="http://schemas.openxmlformats.org/officeDocument/2006/bibliography"/>
+  </ds:schemaRefs>
+</ds:datastoreItem>
 </file>
 
-<file path=customXml/itemProps1.xml><?xml version="1.0" encoding="utf-8"?>
+<file path=customXml/itemProps2.xml><?xml version="1.0" encoding="utf-8"?>
 <ds:datastoreItem xmlns:ds="http://schemas.openxmlformats.org/officeDocument/2006/customXml" ds:itemID="{D86F3CDC-675E-4A95-8E09-DB48CA853A77}">
   <ds:schemaRefs>
     <ds:schemaRef ds:uri="http://schemas.microsoft.com/office/2006/metadata/contentType"/>
@@ -9272,7 +9289,7 @@
 </ds:datastoreItem>
 </file>
 
-<file path=customXml/itemProps2.xml><?xml version="1.0" encoding="utf-8"?>
+<file path=customXml/itemProps3.xml><?xml version="1.0" encoding="utf-8"?>
 <ds:datastoreItem xmlns:ds="http://schemas.openxmlformats.org/officeDocument/2006/customXml" ds:itemID="{7D17938E-BF1F-4C63-9245-1CAA1800AF0F}">
   <ds:schemaRefs>
     <ds:schemaRef ds:uri="http://schemas.microsoft.com/office/2006/metadata/properties"/>
@@ -9282,18 +9299,10 @@
 </ds:datastoreItem>
 </file>
 
-<file path=customXml/itemProps3.xml><?xml version="1.0" encoding="utf-8"?>
+<file path=customXml/itemProps4.xml><?xml version="1.0" encoding="utf-8"?>
 <ds:datastoreItem xmlns:ds="http://schemas.openxmlformats.org/officeDocument/2006/customXml" ds:itemID="{EB25C9D0-27DB-45B3-8CF3-49AED131A08A}">
   <ds:schemaRefs>
     <ds:schemaRef ds:uri="http://schemas.microsoft.com/sharepoint/v3/contenttype/forms"/>
   </ds:schemaRefs>
 </ds:datastoreItem>
-</file>
-
-<file path=customXml/itemProps4.xml><?xml version="1.0" encoding="utf-8"?>
-<ds:datastoreItem xmlns:ds="http://schemas.openxmlformats.org/officeDocument/2006/customXml" ds:itemID="{8A552873-3C8E-42FE-B326-3B8DA9BAFF9B}">
-  <ds:schemaRefs>
-    <ds:schemaRef ds:uri="http://schemas.openxmlformats.org/officeDocument/2006/bibliography"/>
-  </ds:schemaRefs>
-</ds:datastoreItem>
 </file>